--- a/doc/CloudMessage_API_JAVA_SDK.docx
+++ b/doc/CloudMessage_API_JAVA_SDK.docx
@@ -30,15 +30,7 @@
     <w:bookmarkEnd w:id="1"/>
     <w:p>
       <w:r>
-        <w:t xml:space="preserve">Cloud Message is a service provided by PAXSTORE, it allows ISV to send messages to app of specified terminals. PAXSTORE exposes </w:t>
-      </w:r>
-      <w:proofErr w:type="spellStart"/>
-      <w:r>
-        <w:t>RESTful</w:t>
-      </w:r>
-      <w:proofErr w:type="spellEnd"/>
-      <w:r>
-        <w:t xml:space="preserve"> API to let ISV to invoke. And this SDK simplifies the integration. Before using the service, PAXSTORE need to enable Cloud Message service. PAXSTORE exposes reseller, merchant and terminal related APIs for third</w:t>
+        <w:t>Cloud Message is a service provided by PAXSTORE, it allows ISV to send messages to app of specified terminals. PAXSTORE exposes RESTful API to let ISV to invoke. And this SDK simplifies the integration. Before using the service, PAXSTORE need to enable Cloud Message service. PAXSTORE exposes reseller, merchant and terminal related APIs for third</w:t>
       </w:r>
       <w:r>
         <w:rPr>
@@ -58,15 +50,7 @@
         <w:t>-</w:t>
       </w:r>
       <w:r>
-        <w:t xml:space="preserve">party system can do operations for reseller, merchant and terminal without logging into PAXSTORE's admin console. The exposed API is </w:t>
-      </w:r>
-      <w:proofErr w:type="spellStart"/>
-      <w:r>
-        <w:t>RESTful</w:t>
-      </w:r>
-      <w:proofErr w:type="spellEnd"/>
-      <w:r>
-        <w:t xml:space="preserve"> formatted. PAXSTORE provides the Java SDK to simplify the remote API invoke.</w:t>
+        <w:t>party system can do operations for reseller, merchant and terminal without logging into PAXSTORE's admin console. The exposed API is RESTful formatted. PAXSTORE provides the Java SDK to simplify the remote API invoke.</w:t>
       </w:r>
     </w:p>
     <w:p/>
@@ -117,15 +101,7 @@
         </w:numPr>
       </w:pPr>
       <w:r>
-        <w:t xml:space="preserve">Cloud Message </w:t>
-      </w:r>
-      <w:proofErr w:type="spellStart"/>
-      <w:r>
-        <w:t>servie</w:t>
-      </w:r>
-      <w:proofErr w:type="spellEnd"/>
-      <w:r>
-        <w:t xml:space="preserve"> enabled by marketplace administrator at app level in app detail page </w:t>
+        <w:t xml:space="preserve">Cloud Message servie enabled by marketplace administrator at app level in app detail page </w:t>
       </w:r>
     </w:p>
     <w:p>
@@ -176,72 +152,16 @@
         <w:rPr>
           <w:rStyle w:val="VerbatimChar"/>
         </w:rPr>
-        <w:t>&lt;</w:t>
-      </w:r>
-      <w:proofErr w:type="gramStart"/>
-      <w:r>
-        <w:rPr>
-          <w:rStyle w:val="VerbatimChar"/>
-        </w:rPr>
-        <w:t>dependency</w:t>
-      </w:r>
-      <w:proofErr w:type="gramEnd"/>
-      <w:r>
-        <w:rPr>
-          <w:rStyle w:val="VerbatimChar"/>
-        </w:rPr>
-        <w:t>&gt;</w:t>
-      </w:r>
-      <w:r>
-        <w:br/>
-      </w:r>
-      <w:r>
-        <w:rPr>
-          <w:rStyle w:val="VerbatimChar"/>
-        </w:rPr>
-        <w:t xml:space="preserve">    &lt;</w:t>
-      </w:r>
-      <w:proofErr w:type="spellStart"/>
-      <w:r>
-        <w:rPr>
-          <w:rStyle w:val="VerbatimChar"/>
-        </w:rPr>
-        <w:t>groupId</w:t>
-      </w:r>
-      <w:proofErr w:type="spellEnd"/>
-      <w:r>
-        <w:rPr>
-          <w:rStyle w:val="VerbatimChar"/>
-        </w:rPr>
-        <w:t>&gt;</w:t>
-      </w:r>
-      <w:proofErr w:type="spellStart"/>
-      <w:r>
-        <w:rPr>
-          <w:rStyle w:val="VerbatimChar"/>
-        </w:rPr>
-        <w:t>com.pax.market</w:t>
-      </w:r>
-      <w:proofErr w:type="spellEnd"/>
-      <w:r>
-        <w:rPr>
-          <w:rStyle w:val="VerbatimChar"/>
-        </w:rPr>
-        <w:t>&lt;/</w:t>
-      </w:r>
-      <w:proofErr w:type="spellStart"/>
-      <w:r>
-        <w:rPr>
-          <w:rStyle w:val="VerbatimChar"/>
-        </w:rPr>
-        <w:t>groupId</w:t>
-      </w:r>
-      <w:proofErr w:type="spellEnd"/>
-      <w:r>
-        <w:rPr>
-          <w:rStyle w:val="VerbatimChar"/>
-        </w:rPr>
-        <w:t>&gt;</w:t>
+        <w:t>&lt;dependency&gt;</w:t>
+      </w:r>
+      <w:r>
+        <w:br/>
+      </w:r>
+      <w:r>
+        <w:rPr>
+          <w:rStyle w:val="VerbatimChar"/>
+        </w:rPr>
+        <w:t xml:space="preserve">    &lt;groupId&gt;com.pax.market&lt;/groupId&gt;</w:t>
       </w:r>
       <w:r>
         <w:br/>
@@ -251,262 +171,122 @@
           <w:rStyle w:val="VerbatimChar"/>
         </w:rPr>
         <w:lastRenderedPageBreak/>
-        <w:t xml:space="preserve">    &lt;</w:t>
-      </w:r>
-      <w:proofErr w:type="spellStart"/>
-      <w:r>
-        <w:rPr>
-          <w:rStyle w:val="VerbatimChar"/>
-        </w:rPr>
-        <w:t>artifactId</w:t>
-      </w:r>
-      <w:proofErr w:type="spellEnd"/>
-      <w:r>
-        <w:rPr>
-          <w:rStyle w:val="VerbatimChar"/>
-        </w:rPr>
-        <w:t>&gt;</w:t>
-      </w:r>
-      <w:proofErr w:type="spellStart"/>
-      <w:r>
-        <w:rPr>
-          <w:rStyle w:val="VerbatimChar"/>
-        </w:rPr>
-        <w:t>paxstore</w:t>
-      </w:r>
-      <w:proofErr w:type="spellEnd"/>
-      <w:r>
-        <w:rPr>
-          <w:rStyle w:val="VerbatimChar"/>
-        </w:rPr>
-        <w:t>-</w:t>
-      </w:r>
-      <w:proofErr w:type="spellStart"/>
-      <w:r>
-        <w:rPr>
-          <w:rStyle w:val="VerbatimChar"/>
-        </w:rPr>
-        <w:t>cloudmsg</w:t>
-      </w:r>
-      <w:proofErr w:type="spellEnd"/>
-      <w:r>
-        <w:rPr>
-          <w:rStyle w:val="VerbatimChar"/>
-        </w:rPr>
-        <w:t>-java-</w:t>
-      </w:r>
-      <w:proofErr w:type="spellStart"/>
-      <w:r>
-        <w:rPr>
-          <w:rStyle w:val="VerbatimChar"/>
-        </w:rPr>
-        <w:t>sdk</w:t>
-      </w:r>
-      <w:proofErr w:type="spellEnd"/>
-      <w:r>
-        <w:rPr>
-          <w:rStyle w:val="VerbatimChar"/>
-        </w:rPr>
-        <w:t>&lt;/</w:t>
-      </w:r>
-      <w:proofErr w:type="spellStart"/>
-      <w:r>
-        <w:rPr>
-          <w:rStyle w:val="VerbatimChar"/>
-        </w:rPr>
-        <w:t>artifactId</w:t>
-      </w:r>
-      <w:proofErr w:type="spellEnd"/>
-      <w:r>
-        <w:rPr>
-          <w:rStyle w:val="VerbatimChar"/>
-        </w:rPr>
-        <w:t>&gt;</w:t>
-      </w:r>
-      <w:r>
-        <w:br/>
-      </w:r>
-      <w:r>
-        <w:rPr>
-          <w:rStyle w:val="VerbatimChar"/>
-        </w:rPr>
-        <w:t xml:space="preserve">    &lt;version&gt;6.0.2&lt;/version&gt;</w:t>
-      </w:r>
-      <w:r>
-        <w:br/>
-      </w:r>
-      <w:r>
-        <w:rPr>
-          <w:rStyle w:val="VerbatimChar"/>
-        </w:rPr>
-        <w:t>&lt;/dependency&gt;</w:t>
-      </w:r>
-    </w:p>
-    <w:p>
-      <w:pPr>
-        <w:pStyle w:val="3"/>
-      </w:pPr>
-      <w:bookmarkStart w:id="5" w:name="api-usage"/>
-      <w:r>
-        <w:t>API Usage</w:t>
-      </w:r>
-    </w:p>
-    <w:bookmarkEnd w:id="5"/>
-    <w:p>
-      <w:r>
-        <w:t>Initialize the API using the constructor like this.</w:t>
-      </w:r>
-    </w:p>
-    <w:p>
-      <w:pPr>
-        <w:pStyle w:val="SourceCode"/>
-      </w:pPr>
-      <w:proofErr w:type="spellStart"/>
-      <w:r>
-        <w:rPr>
-          <w:rStyle w:val="VerbatimChar"/>
-        </w:rPr>
-        <w:t>CloudMessageServiceApi</w:t>
-      </w:r>
-      <w:proofErr w:type="spellEnd"/>
-      <w:r>
-        <w:rPr>
-          <w:rStyle w:val="VerbatimChar"/>
-        </w:rPr>
-        <w:t xml:space="preserve"> </w:t>
-      </w:r>
-      <w:proofErr w:type="spellStart"/>
-      <w:r>
-        <w:rPr>
-          <w:rStyle w:val="VerbatimChar"/>
-        </w:rPr>
-        <w:t>api</w:t>
-      </w:r>
-      <w:proofErr w:type="spellEnd"/>
-      <w:r>
-        <w:rPr>
-          <w:rStyle w:val="VerbatimChar"/>
-        </w:rPr>
-        <w:t xml:space="preserve"> = new </w:t>
-      </w:r>
-      <w:proofErr w:type="spellStart"/>
-      <w:proofErr w:type="gramStart"/>
-      <w:r>
-        <w:rPr>
-          <w:rStyle w:val="VerbatimChar"/>
-        </w:rPr>
-        <w:t>CloudMessageServiceApi</w:t>
-      </w:r>
-      <w:proofErr w:type="spellEnd"/>
-      <w:r>
-        <w:rPr>
-          <w:rStyle w:val="VerbatimChar"/>
-        </w:rPr>
-        <w:t>(</w:t>
-      </w:r>
-      <w:proofErr w:type="gramEnd"/>
-      <w:r>
-        <w:rPr>
-          <w:rStyle w:val="VerbatimChar"/>
-        </w:rPr>
-        <w:t>"https://api.whatspos.com/p-market-</w:t>
-      </w:r>
-      <w:proofErr w:type="spellStart"/>
-      <w:r>
-        <w:rPr>
-          <w:rStyle w:val="VerbatimChar"/>
-        </w:rPr>
-        <w:t>api</w:t>
-      </w:r>
-      <w:proofErr w:type="spellEnd"/>
-      <w:r>
-        <w:rPr>
-          <w:rStyle w:val="VerbatimChar"/>
-        </w:rPr>
-        <w:t>", "</w:t>
-      </w:r>
-      <w:proofErr w:type="spellStart"/>
-      <w:r>
-        <w:rPr>
-          <w:rStyle w:val="VerbatimChar"/>
-        </w:rPr>
-        <w:t>appkey</w:t>
-      </w:r>
-      <w:proofErr w:type="spellEnd"/>
-      <w:r>
-        <w:rPr>
-          <w:rStyle w:val="VerbatimChar"/>
-        </w:rPr>
-        <w:t>", "</w:t>
-      </w:r>
-      <w:proofErr w:type="spellStart"/>
-      <w:r>
-        <w:rPr>
-          <w:rStyle w:val="VerbatimChar"/>
-        </w:rPr>
-        <w:t>appsecret</w:t>
-      </w:r>
-      <w:proofErr w:type="spellEnd"/>
-      <w:r>
-        <w:rPr>
-          <w:rStyle w:val="VerbatimChar"/>
-        </w:rPr>
-        <w:t>");</w:t>
-      </w:r>
-    </w:p>
-    <w:p>
-      <w:r>
-        <w:t>Please use the correct app key and secret.</w:t>
-      </w:r>
-    </w:p>
-    <w:p>
-      <w:r>
-        <w:t xml:space="preserve">All the </w:t>
-      </w:r>
-      <w:r>
-        <w:rPr>
+        <w:t xml:space="preserve">    &lt;artifactId&gt;</w:t>
+      </w:r>
+      <w:r>
+        <w:rPr>
+          <w:rStyle w:val="VerbatimChar"/>
+        </w:rPr>
+        <w:t>paxstore-cloudmsg-java-sdk</w:t>
+      </w:r>
+      <w:r>
+        <w:rPr>
+          <w:rStyle w:val="VerbatimChar"/>
+        </w:rPr>
+        <w:t>&lt;/artifactId&gt;</w:t>
+      </w:r>
+      <w:r>
+        <w:br/>
+      </w:r>
+      <w:r>
+        <w:rPr>
+          <w:rStyle w:val="VerbatimChar"/>
+        </w:rPr>
+        <w:t xml:space="preserve">    &lt;version&gt;6.</w:t>
+      </w:r>
+      <w:r>
+        <w:rPr>
+          <w:rStyle w:val="VerbatimChar"/>
           <w:rFonts w:hint="eastAsia"/>
           <w:lang w:eastAsia="zh-CN"/>
         </w:rPr>
-        <w:t>APIs</w:t>
-      </w:r>
-      <w:r>
-        <w:t xml:space="preserve"> in the class </w:t>
-      </w:r>
-      <w:proofErr w:type="spellStart"/>
-      <w:r>
-        <w:t>CloudMessageServiceApi</w:t>
-      </w:r>
-      <w:proofErr w:type="spellEnd"/>
-      <w:r>
-        <w:t xml:space="preserve"> returns a unified result </w:t>
-      </w:r>
-      <w:proofErr w:type="spellStart"/>
-      <w:r>
-        <w:rPr>
-          <w:i/>
-        </w:rPr>
-        <w:t>com.pax.market.trdsys.sdk.message.result.Result</w:t>
-      </w:r>
-      <w:proofErr w:type="spellEnd"/>
+        <w:t>3.1</w:t>
+      </w:r>
+      <w:bookmarkStart w:id="5" w:name="_GoBack"/>
+      <w:bookmarkEnd w:id="5"/>
+      <w:r>
+        <w:rPr>
+          <w:rStyle w:val="VerbatimChar"/>
+        </w:rPr>
+        <w:t>&lt;/version&gt;</w:t>
+      </w:r>
+      <w:r>
+        <w:br/>
+      </w:r>
+      <w:r>
+        <w:rPr>
+          <w:rStyle w:val="VerbatimChar"/>
+        </w:rPr>
+        <w:t>&lt;/dependency&gt;</w:t>
+      </w:r>
+    </w:p>
+    <w:p>
+      <w:pPr>
+        <w:pStyle w:val="3"/>
+      </w:pPr>
+      <w:bookmarkStart w:id="6" w:name="api-usage"/>
+      <w:r>
+        <w:t>API Usage</w:t>
+      </w:r>
+    </w:p>
+    <w:bookmarkEnd w:id="6"/>
+    <w:p>
+      <w:r>
+        <w:t>Initialize the API using the constructor like this.</w:t>
+      </w:r>
+    </w:p>
+    <w:p>
+      <w:pPr>
+        <w:pStyle w:val="SourceCode"/>
+      </w:pPr>
+      <w:r>
+        <w:rPr>
+          <w:rStyle w:val="VerbatimChar"/>
+        </w:rPr>
+        <w:t>CloudMessageServiceApi api = new CloudMessageServiceApi("https://api.whatspos.com/p-market-api", "appkey", "appsecret");</w:t>
+      </w:r>
+    </w:p>
+    <w:p>
+      <w:r>
+        <w:t>Please use the correct app key and secret.</w:t>
+      </w:r>
+    </w:p>
+    <w:p>
+      <w:r>
+        <w:t xml:space="preserve">All the </w:t>
+      </w:r>
       <w:r>
         <w:rPr>
           <w:rFonts w:hint="eastAsia"/>
           <w:lang w:eastAsia="zh-CN"/>
         </w:rPr>
+        <w:t>APIs</w:t>
+      </w:r>
+      <w:r>
+        <w:t xml:space="preserve"> in the class CloudMessageServiceApi returns a unified result </w:t>
+      </w:r>
+      <w:r>
+        <w:rPr>
+          <w:i/>
+        </w:rPr>
+        <w:t>com.pax.market.trdsys.sdk.message.result.Result</w:t>
+      </w:r>
+      <w:r>
+        <w:rPr>
+          <w:rFonts w:hint="eastAsia"/>
+          <w:lang w:eastAsia="zh-CN"/>
+        </w:rPr>
         <w:t xml:space="preserve">. </w:t>
       </w:r>
       <w:r>
         <w:t xml:space="preserve">Below is the structure of class </w:t>
       </w:r>
-      <w:proofErr w:type="spellStart"/>
       <w:r>
         <w:rPr>
           <w:i/>
         </w:rPr>
         <w:t>com.pax.market.api.sdk.java.api.base.dto.Result</w:t>
       </w:r>
-      <w:proofErr w:type="spellEnd"/>
     </w:p>
     <w:tbl>
       <w:tblPr>
@@ -579,46 +359,34 @@
             <w:pPr>
               <w:pStyle w:val="Compact"/>
             </w:pPr>
-            <w:proofErr w:type="spellStart"/>
             <w:r>
               <w:t>businessCode</w:t>
             </w:r>
-            <w:proofErr w:type="spellEnd"/>
-          </w:p>
-        </w:tc>
-        <w:tc>
-          <w:tcPr>
-            <w:tcW w:w="0" w:type="auto"/>
-          </w:tcPr>
-          <w:p>
-            <w:pPr>
-              <w:pStyle w:val="Compact"/>
-            </w:pPr>
-            <w:proofErr w:type="spellStart"/>
+          </w:p>
+        </w:tc>
+        <w:tc>
+          <w:tcPr>
+            <w:tcW w:w="0" w:type="auto"/>
+          </w:tcPr>
+          <w:p>
+            <w:pPr>
+              <w:pStyle w:val="Compact"/>
+            </w:pPr>
             <w:r>
               <w:t>int</w:t>
             </w:r>
-            <w:proofErr w:type="spellEnd"/>
-          </w:p>
-        </w:tc>
-        <w:tc>
-          <w:tcPr>
-            <w:tcW w:w="0" w:type="auto"/>
-          </w:tcPr>
-          <w:p>
-            <w:pPr>
-              <w:pStyle w:val="Compact"/>
-            </w:pPr>
-            <w:r>
-              <w:t xml:space="preserve">The business code, it </w:t>
-            </w:r>
-            <w:proofErr w:type="spellStart"/>
-            <w:r>
-              <w:t>reprensent</w:t>
-            </w:r>
-            <w:proofErr w:type="spellEnd"/>
-            <w:r>
-              <w:t xml:space="preserve"> the API invoke result. 0 means invoke the API success, if it is -1 means SDK side validation failed. For other business codes please refer to the message property</w:t>
+          </w:p>
+        </w:tc>
+        <w:tc>
+          <w:tcPr>
+            <w:tcW w:w="0" w:type="auto"/>
+          </w:tcPr>
+          <w:p>
+            <w:pPr>
+              <w:pStyle w:val="Compact"/>
+            </w:pPr>
+            <w:r>
+              <w:t>The business code, it reprensent the API invoke result. 0 means invoke the API success, if it is -1 means SDK side validation failed. For other business codes please refer to the message property</w:t>
             </w:r>
           </w:p>
         </w:tc>
@@ -659,13 +427,8 @@
               <w:pStyle w:val="Compact"/>
             </w:pPr>
             <w:r>
-              <w:t xml:space="preserve">The description of </w:t>
-            </w:r>
-            <w:proofErr w:type="spellStart"/>
-            <w:r>
-              <w:t>businessCode</w:t>
-            </w:r>
-            <w:proofErr w:type="spellEnd"/>
+              <w:t>The description of businessCode</w:t>
+            </w:r>
           </w:p>
         </w:tc>
       </w:tr>
@@ -678,11 +441,9 @@
             <w:pPr>
               <w:pStyle w:val="Compact"/>
             </w:pPr>
-            <w:proofErr w:type="spellStart"/>
             <w:r>
               <w:t>validationErrors</w:t>
             </w:r>
-            <w:proofErr w:type="spellEnd"/>
           </w:p>
         </w:tc>
         <w:tc>
@@ -748,15 +509,7 @@
               <w:pStyle w:val="Compact"/>
             </w:pPr>
             <w:r>
-              <w:t xml:space="preserve">The </w:t>
-            </w:r>
-            <w:proofErr w:type="spellStart"/>
-            <w:r>
-              <w:t>actural</w:t>
-            </w:r>
-            <w:proofErr w:type="spellEnd"/>
-            <w:r>
-              <w:t xml:space="preserve"> DTO, the structure will be described in each APIs</w:t>
+              <w:t>The actural DTO, the structure will be described in each APIs</w:t>
             </w:r>
           </w:p>
         </w:tc>
@@ -933,15 +686,7 @@
               <w:pStyle w:val="Compact"/>
             </w:pPr>
             <w:r>
-              <w:t xml:space="preserve">Encounter </w:t>
-            </w:r>
-            <w:proofErr w:type="spellStart"/>
-            <w:r>
-              <w:t>SocketTimeoutException</w:t>
-            </w:r>
-            <w:proofErr w:type="spellEnd"/>
-            <w:r>
-              <w:t>.</w:t>
+              <w:t>Encounter SocketTimeoutException.</w:t>
             </w:r>
           </w:p>
         </w:tc>
@@ -984,14 +729,12 @@
             <w:r>
               <w:t xml:space="preserve">The remote server is down or the constructor argument </w:t>
             </w:r>
-            <w:proofErr w:type="spellStart"/>
             <w:r>
               <w:rPr>
                 <w:i/>
               </w:rPr>
               <w:t>baseUrl</w:t>
             </w:r>
-            <w:proofErr w:type="spellEnd"/>
             <w:r>
               <w:t xml:space="preserve"> is not correct.</w:t>
             </w:r>
@@ -1061,34 +804,21 @@
             <w:pPr>
               <w:pStyle w:val="Compact"/>
             </w:pPr>
-            <w:proofErr w:type="spellStart"/>
-            <w:r>
-              <w:t>BaseUrl</w:t>
-            </w:r>
-            <w:proofErr w:type="spellEnd"/>
-            <w:r>
-              <w:t xml:space="preserve"> not correct!</w:t>
-            </w:r>
-          </w:p>
-        </w:tc>
-        <w:tc>
-          <w:tcPr>
-            <w:tcW w:w="0" w:type="auto"/>
-          </w:tcPr>
-          <w:p>
-            <w:pPr>
-              <w:pStyle w:val="Compact"/>
-            </w:pPr>
-            <w:r>
-              <w:t xml:space="preserve">The API </w:t>
-            </w:r>
-            <w:proofErr w:type="spellStart"/>
-            <w:r>
-              <w:t>BaseUrl</w:t>
-            </w:r>
-            <w:proofErr w:type="spellEnd"/>
-            <w:r>
-              <w:t xml:space="preserve"> may not correct</w:t>
+            <w:r>
+              <w:t>BaseUrl not correct!</w:t>
+            </w:r>
+          </w:p>
+        </w:tc>
+        <w:tc>
+          <w:tcPr>
+            <w:tcW w:w="0" w:type="auto"/>
+          </w:tcPr>
+          <w:p>
+            <w:pPr>
+              <w:pStyle w:val="Compact"/>
+            </w:pPr>
+            <w:r>
+              <w:t>The API BaseUrl may not correct</w:t>
             </w:r>
           </w:p>
         </w:tc>
@@ -1524,13 +1254,8 @@
             <w:pPr>
               <w:pStyle w:val="Compact"/>
             </w:pPr>
-            <w:proofErr w:type="spellStart"/>
-            <w:r>
-              <w:t>Unknow</w:t>
-            </w:r>
-            <w:proofErr w:type="spellEnd"/>
-            <w:r>
-              <w:t xml:space="preserve"> error, please contact with support.</w:t>
+            <w:r>
+              <w:t>Unknow error, please contact with support.</w:t>
             </w:r>
           </w:p>
         </w:tc>
@@ -1540,7 +1265,7 @@
       <w:pPr>
         <w:pStyle w:val="4"/>
       </w:pPr>
-      <w:bookmarkStart w:id="6" w:name="send-message-to-terminals"/>
+      <w:bookmarkStart w:id="7" w:name="send-message-to-terminals"/>
       <w:r>
         <w:t>Send Message to Terminals</w:t>
       </w:r>
@@ -1549,100 +1274,34 @@
       <w:pPr>
         <w:pStyle w:val="5"/>
       </w:pPr>
-      <w:bookmarkStart w:id="7" w:name="api"/>
-      <w:bookmarkEnd w:id="6"/>
+      <w:bookmarkStart w:id="8" w:name="api"/>
+      <w:bookmarkEnd w:id="7"/>
       <w:r>
         <w:t>API</w:t>
       </w:r>
     </w:p>
-    <w:bookmarkEnd w:id="7"/>
+    <w:bookmarkEnd w:id="8"/>
     <w:p>
       <w:pPr>
         <w:pStyle w:val="SourceCode"/>
       </w:pPr>
-      <w:proofErr w:type="gramStart"/>
-      <w:r>
-        <w:rPr>
-          <w:rStyle w:val="VerbatimChar"/>
-        </w:rPr>
-        <w:t>public</w:t>
-      </w:r>
-      <w:proofErr w:type="gramEnd"/>
-      <w:r>
-        <w:rPr>
-          <w:rStyle w:val="VerbatimChar"/>
-        </w:rPr>
-        <w:t xml:space="preserve"> Result&lt;</w:t>
-      </w:r>
-      <w:proofErr w:type="spellStart"/>
-      <w:r>
-        <w:rPr>
-          <w:rStyle w:val="VerbatimChar"/>
+      <w:r>
+        <w:rPr>
+          <w:rStyle w:val="VerbatimChar"/>
+        </w:rPr>
+        <w:t>public Result&lt;PushMessageCreateResultDto&gt; createPushMessage(MessageCreateRequest createRequest)</w:t>
+      </w:r>
+    </w:p>
+    <w:p>
+      <w:r>
+        <w:t xml:space="preserve">The structure of the class </w:t>
+      </w:r>
+      <w:r>
+        <w:rPr>
+          <w:i/>
         </w:rPr>
         <w:t>PushMessageCreateResultDto</w:t>
       </w:r>
-      <w:proofErr w:type="spellEnd"/>
-      <w:r>
-        <w:rPr>
-          <w:rStyle w:val="VerbatimChar"/>
-        </w:rPr>
-        <w:t xml:space="preserve">&gt; </w:t>
-      </w:r>
-      <w:proofErr w:type="spellStart"/>
-      <w:r>
-        <w:rPr>
-          <w:rStyle w:val="VerbatimChar"/>
-        </w:rPr>
-        <w:t>createPushMessage</w:t>
-      </w:r>
-      <w:proofErr w:type="spellEnd"/>
-      <w:r>
-        <w:rPr>
-          <w:rStyle w:val="VerbatimChar"/>
-        </w:rPr>
-        <w:t>(</w:t>
-      </w:r>
-      <w:proofErr w:type="spellStart"/>
-      <w:r>
-        <w:rPr>
-          <w:rStyle w:val="VerbatimChar"/>
-        </w:rPr>
-        <w:t>MessageCreateRequest</w:t>
-      </w:r>
-      <w:proofErr w:type="spellEnd"/>
-      <w:r>
-        <w:rPr>
-          <w:rStyle w:val="VerbatimChar"/>
-        </w:rPr>
-        <w:t xml:space="preserve"> </w:t>
-      </w:r>
-      <w:proofErr w:type="spellStart"/>
-      <w:r>
-        <w:rPr>
-          <w:rStyle w:val="VerbatimChar"/>
-        </w:rPr>
-        <w:t>createRequest</w:t>
-      </w:r>
-      <w:proofErr w:type="spellEnd"/>
-      <w:r>
-        <w:rPr>
-          <w:rStyle w:val="VerbatimChar"/>
-        </w:rPr>
-        <w:t>)</w:t>
-      </w:r>
-    </w:p>
-    <w:p>
-      <w:r>
-        <w:t xml:space="preserve">The structure of the class </w:t>
-      </w:r>
-      <w:proofErr w:type="spellStart"/>
-      <w:r>
-        <w:rPr>
-          <w:i/>
-        </w:rPr>
-        <w:t>PushMessageCreateResultDto</w:t>
-      </w:r>
-      <w:proofErr w:type="spellEnd"/>
     </w:p>
     <w:tbl>
       <w:tblPr>
@@ -1742,15 +1401,7 @@
               <w:pStyle w:val="Compact"/>
             </w:pPr>
             <w:r>
-              <w:t xml:space="preserve">The </w:t>
-            </w:r>
-            <w:proofErr w:type="spellStart"/>
-            <w:r>
-              <w:t>identify</w:t>
-            </w:r>
-            <w:proofErr w:type="spellEnd"/>
-            <w:r>
-              <w:t xml:space="preserve"> of the message</w:t>
+              <w:t>The identify of the message</w:t>
             </w:r>
           </w:p>
         </w:tc>
@@ -1790,33 +1441,11 @@
       <w:r>
         <w:br/>
       </w:r>
-      <w:proofErr w:type="gramStart"/>
-      <w:r>
-        <w:rPr>
-          <w:rStyle w:val="VerbatimChar"/>
-        </w:rPr>
-        <w:t xml:space="preserve"> </w:t>
-      </w:r>
-      <w:proofErr w:type="gramEnd"/>
-      <w:r>
-        <w:rPr>
-          <w:rStyle w:val="VerbatimChar"/>
-        </w:rPr>
-        <w:t xml:space="preserve"> "</w:t>
-      </w:r>
-      <w:proofErr w:type="spellStart"/>
-      <w:r>
-        <w:rPr>
-          <w:rStyle w:val="VerbatimChar"/>
-        </w:rPr>
-        <w:t>title":"This</w:t>
-      </w:r>
-      <w:proofErr w:type="spellEnd"/>
-      <w:r>
-        <w:rPr>
-          <w:rStyle w:val="VerbatimChar"/>
-        </w:rPr>
-        <w:t xml:space="preserve"> is message title",</w:t>
+      <w:r>
+        <w:rPr>
+          <w:rStyle w:val="VerbatimChar"/>
+        </w:rPr>
+        <w:t xml:space="preserve">  "title":"This is message title",</w:t>
       </w:r>
       <w:r>
         <w:br/>
@@ -1826,21 +1455,7 @@
           <w:rStyle w:val="VerbatimChar"/>
         </w:rPr>
         <w:lastRenderedPageBreak/>
-        <w:t xml:space="preserve">  "</w:t>
-      </w:r>
-      <w:proofErr w:type="spellStart"/>
-      <w:r>
-        <w:rPr>
-          <w:rStyle w:val="VerbatimChar"/>
-        </w:rPr>
-        <w:t>content":"This</w:t>
-      </w:r>
-      <w:proofErr w:type="spellEnd"/>
-      <w:r>
-        <w:rPr>
-          <w:rStyle w:val="VerbatimChar"/>
-        </w:rPr>
-        <w:t xml:space="preserve"> is message content"</w:t>
+        <w:t xml:space="preserve">  "content":"This is message content"</w:t>
       </w:r>
       <w:r>
         <w:br/>
@@ -1864,15 +1479,7 @@
       </w:r>
       <w:r>
         <w:br/>
-        <w:t xml:space="preserve"> Data type message body is a </w:t>
-      </w:r>
-      <w:proofErr w:type="spellStart"/>
-      <w:r>
-        <w:t>json</w:t>
-      </w:r>
-      <w:proofErr w:type="spellEnd"/>
-      <w:r>
-        <w:t xml:space="preserve"> format string</w:t>
+        <w:t xml:space="preserve"> Data type message body is a json format string</w:t>
       </w:r>
     </w:p>
     <w:p>
@@ -1898,27 +1505,19 @@
         <w:t>API</w:t>
       </w:r>
       <w:r>
-        <w:t xml:space="preserve"> will return the result, if the property </w:t>
-      </w:r>
-      <w:proofErr w:type="spellStart"/>
-      <w:r>
-        <w:t>businessCode</w:t>
-      </w:r>
-      <w:proofErr w:type="spellEnd"/>
-      <w:r>
-        <w:t xml:space="preserve"> of result is 0 mean the message is created successfully.</w:t>
+        <w:t xml:space="preserve"> will return the result, if the property businessCode of result is 0 mean the message is created successfully.</w:t>
       </w:r>
     </w:p>
     <w:p>
       <w:pPr>
         <w:pStyle w:val="5"/>
       </w:pPr>
-      <w:bookmarkStart w:id="8" w:name="sample-code"/>
+      <w:bookmarkStart w:id="9" w:name="sample-code"/>
       <w:r>
         <w:t>Sample Code</w:t>
       </w:r>
     </w:p>
-    <w:bookmarkEnd w:id="8"/>
+    <w:bookmarkEnd w:id="9"/>
     <w:p>
       <w:pPr>
         <w:numPr>
@@ -1927,15 +1526,7 @@
         </w:numPr>
       </w:pPr>
       <w:r>
-        <w:t xml:space="preserve">Send notification type message to terminal sn00001,sn00002 and print the </w:t>
-      </w:r>
-      <w:proofErr w:type="spellStart"/>
-      <w:r>
-        <w:t>msgIdentify</w:t>
-      </w:r>
-      <w:proofErr w:type="spellEnd"/>
-      <w:r>
-        <w:t xml:space="preserve"> if success</w:t>
+        <w:t>Send notification type message to terminal sn00001,sn00002 and print the msgIdentify if success</w:t>
       </w:r>
     </w:p>
     <w:p>
@@ -1946,356 +1537,110 @@
           <w:numId w:val="1"/>
         </w:numPr>
       </w:pPr>
-      <w:proofErr w:type="spellStart"/>
-      <w:r>
-        <w:rPr>
-          <w:rStyle w:val="VerbatimChar"/>
-        </w:rPr>
-        <w:t>MessageCreateRequest</w:t>
-      </w:r>
-      <w:proofErr w:type="spellEnd"/>
-      <w:r>
-        <w:rPr>
-          <w:rStyle w:val="VerbatimChar"/>
-        </w:rPr>
-        <w:t xml:space="preserve"> request = new </w:t>
-      </w:r>
-      <w:proofErr w:type="spellStart"/>
-      <w:r>
-        <w:rPr>
-          <w:rStyle w:val="VerbatimChar"/>
-        </w:rPr>
-        <w:t>MessageCreateRequest</w:t>
-      </w:r>
-      <w:proofErr w:type="spellEnd"/>
-      <w:r>
-        <w:rPr>
-          <w:rStyle w:val="VerbatimChar"/>
-        </w:rPr>
-        <w:t>();</w:t>
-      </w:r>
-      <w:r>
-        <w:br/>
-      </w:r>
-      <w:proofErr w:type="spellStart"/>
-      <w:r>
-        <w:rPr>
-          <w:rStyle w:val="VerbatimChar"/>
-        </w:rPr>
-        <w:t>request.setMsgType</w:t>
-      </w:r>
-      <w:proofErr w:type="spellEnd"/>
-      <w:r>
-        <w:rPr>
-          <w:rStyle w:val="VerbatimChar"/>
-        </w:rPr>
-        <w:t>(</w:t>
-      </w:r>
-      <w:proofErr w:type="spellStart"/>
-      <w:r>
-        <w:rPr>
-          <w:rStyle w:val="VerbatimChar"/>
-        </w:rPr>
-        <w:t>MsgType.Notification</w:t>
-      </w:r>
-      <w:proofErr w:type="spellEnd"/>
-      <w:r>
-        <w:rPr>
-          <w:rStyle w:val="VerbatimChar"/>
-        </w:rPr>
-        <w:t>);</w:t>
-      </w:r>
-      <w:r>
-        <w:br/>
-      </w:r>
-      <w:proofErr w:type="spellStart"/>
-      <w:r>
-        <w:rPr>
-          <w:rStyle w:val="VerbatimChar"/>
-        </w:rPr>
-        <w:t>MsgContent</w:t>
-      </w:r>
-      <w:proofErr w:type="spellEnd"/>
-      <w:r>
-        <w:rPr>
-          <w:rStyle w:val="VerbatimChar"/>
-        </w:rPr>
-        <w:t xml:space="preserve"> </w:t>
-      </w:r>
-      <w:proofErr w:type="spellStart"/>
-      <w:r>
-        <w:rPr>
-          <w:rStyle w:val="VerbatimChar"/>
-        </w:rPr>
-        <w:t>msgContent</w:t>
-      </w:r>
-      <w:proofErr w:type="spellEnd"/>
-      <w:r>
-        <w:rPr>
-          <w:rStyle w:val="VerbatimChar"/>
-        </w:rPr>
-        <w:t xml:space="preserve"> = new </w:t>
-      </w:r>
-      <w:proofErr w:type="spellStart"/>
-      <w:r>
-        <w:rPr>
-          <w:rStyle w:val="VerbatimChar"/>
-        </w:rPr>
-        <w:t>MsgContent</w:t>
-      </w:r>
-      <w:proofErr w:type="spellEnd"/>
-      <w:r>
-        <w:rPr>
-          <w:rStyle w:val="VerbatimChar"/>
-        </w:rPr>
-        <w:t>();</w:t>
-      </w:r>
-      <w:r>
-        <w:br/>
-      </w:r>
-      <w:r>
-        <w:rPr>
-          <w:rStyle w:val="VerbatimChar"/>
-        </w:rPr>
-        <w:t xml:space="preserve">Notification </w:t>
-      </w:r>
-      <w:proofErr w:type="spellStart"/>
-      <w:r>
-        <w:rPr>
-          <w:rStyle w:val="VerbatimChar"/>
-        </w:rPr>
-        <w:t>notification</w:t>
-      </w:r>
-      <w:proofErr w:type="spellEnd"/>
-      <w:r>
-        <w:rPr>
-          <w:rStyle w:val="VerbatimChar"/>
-        </w:rPr>
-        <w:t xml:space="preserve"> = new Notification();</w:t>
-      </w:r>
-      <w:r>
-        <w:br/>
-      </w:r>
-      <w:proofErr w:type="spellStart"/>
-      <w:r>
-        <w:rPr>
-          <w:rStyle w:val="VerbatimChar"/>
-        </w:rPr>
-        <w:t>notification.setTitle</w:t>
-      </w:r>
-      <w:proofErr w:type="spellEnd"/>
-      <w:r>
-        <w:rPr>
-          <w:rStyle w:val="VerbatimChar"/>
-        </w:rPr>
-        <w:t>("This is title of notification");</w:t>
-      </w:r>
-      <w:r>
-        <w:br/>
-      </w:r>
-      <w:proofErr w:type="spellStart"/>
-      <w:r>
-        <w:rPr>
-          <w:rStyle w:val="VerbatimChar"/>
-        </w:rPr>
-        <w:t>notification.setContent</w:t>
-      </w:r>
-      <w:proofErr w:type="spellEnd"/>
-      <w:r>
-        <w:rPr>
-          <w:rStyle w:val="VerbatimChar"/>
-        </w:rPr>
-        <w:t>("This is content of notification");</w:t>
-      </w:r>
-      <w:r>
-        <w:br/>
-      </w:r>
-      <w:proofErr w:type="spellStart"/>
-      <w:r>
-        <w:rPr>
-          <w:rStyle w:val="VerbatimChar"/>
-        </w:rPr>
-        <w:t>msgContent.setNotification</w:t>
-      </w:r>
-      <w:proofErr w:type="spellEnd"/>
-      <w:r>
-        <w:rPr>
-          <w:rStyle w:val="VerbatimChar"/>
-        </w:rPr>
-        <w:t>(notification);</w:t>
-      </w:r>
-      <w:r>
-        <w:br/>
-      </w:r>
-      <w:proofErr w:type="spellStart"/>
-      <w:r>
-        <w:rPr>
-          <w:rStyle w:val="VerbatimChar"/>
-        </w:rPr>
-        <w:t>request.setContent</w:t>
-      </w:r>
-      <w:proofErr w:type="spellEnd"/>
-      <w:r>
-        <w:rPr>
-          <w:rStyle w:val="VerbatimChar"/>
-        </w:rPr>
-        <w:t>(</w:t>
-      </w:r>
-      <w:proofErr w:type="spellStart"/>
-      <w:r>
-        <w:rPr>
-          <w:rStyle w:val="VerbatimChar"/>
-        </w:rPr>
-        <w:t>msgContent</w:t>
-      </w:r>
-      <w:proofErr w:type="spellEnd"/>
-      <w:r>
-        <w:rPr>
-          <w:rStyle w:val="VerbatimChar"/>
-        </w:rPr>
-        <w:t>);</w:t>
-      </w:r>
-      <w:r>
-        <w:br/>
-      </w:r>
-      <w:proofErr w:type="spellStart"/>
-      <w:r>
-        <w:rPr>
-          <w:rStyle w:val="VerbatimChar"/>
-        </w:rPr>
-        <w:t>request.setSerialNos</w:t>
-      </w:r>
-      <w:proofErr w:type="spellEnd"/>
-      <w:r>
-        <w:rPr>
-          <w:rStyle w:val="VerbatimChar"/>
-        </w:rPr>
-        <w:t>(new String[]{"sn00001", "sn00002"});</w:t>
-      </w:r>
-      <w:r>
-        <w:br/>
-      </w:r>
-      <w:r>
-        <w:rPr>
-          <w:rStyle w:val="VerbatimChar"/>
-        </w:rPr>
-        <w:t>Result&lt;</w:t>
-      </w:r>
-      <w:proofErr w:type="spellStart"/>
-      <w:r>
-        <w:rPr>
-          <w:rStyle w:val="VerbatimChar"/>
-        </w:rPr>
-        <w:t>PushMessageCreateResultDto</w:t>
-      </w:r>
-      <w:proofErr w:type="spellEnd"/>
-      <w:r>
-        <w:rPr>
-          <w:rStyle w:val="VerbatimChar"/>
-        </w:rPr>
-        <w:t xml:space="preserve">&gt; result = </w:t>
-      </w:r>
-      <w:proofErr w:type="spellStart"/>
-      <w:r>
-        <w:rPr>
-          <w:rStyle w:val="VerbatimChar"/>
-        </w:rPr>
-        <w:t>getMessageApi</w:t>
-      </w:r>
-      <w:proofErr w:type="spellEnd"/>
-      <w:r>
-        <w:rPr>
-          <w:rStyle w:val="VerbatimChar"/>
-        </w:rPr>
-        <w:t>().</w:t>
-      </w:r>
-      <w:proofErr w:type="spellStart"/>
-      <w:r>
-        <w:rPr>
-          <w:rStyle w:val="VerbatimChar"/>
-        </w:rPr>
-        <w:t>createPushMessage</w:t>
-      </w:r>
-      <w:proofErr w:type="spellEnd"/>
-      <w:r>
-        <w:rPr>
-          <w:rStyle w:val="VerbatimChar"/>
-        </w:rPr>
-        <w:t>(request);</w:t>
-      </w:r>
-      <w:r>
-        <w:br/>
-      </w:r>
-      <w:r>
-        <w:rPr>
-          <w:rStyle w:val="VerbatimChar"/>
-        </w:rPr>
-        <w:t>if(</w:t>
-      </w:r>
-      <w:proofErr w:type="spellStart"/>
-      <w:r>
-        <w:rPr>
-          <w:rStyle w:val="VerbatimChar"/>
-        </w:rPr>
-        <w:t>result.getData</w:t>
-      </w:r>
-      <w:proofErr w:type="spellEnd"/>
-      <w:r>
-        <w:rPr>
-          <w:rStyle w:val="VerbatimChar"/>
-        </w:rPr>
-        <w:t>()!=null) {</w:t>
-      </w:r>
-      <w:r>
-        <w:br/>
-      </w:r>
-      <w:r>
-        <w:rPr>
-          <w:rStyle w:val="VerbatimChar"/>
-        </w:rPr>
-        <w:t xml:space="preserve">    </w:t>
-      </w:r>
-      <w:proofErr w:type="spellStart"/>
-      <w:r>
-        <w:rPr>
-          <w:rStyle w:val="VerbatimChar"/>
-        </w:rPr>
-        <w:t>System.out.println</w:t>
-      </w:r>
-      <w:proofErr w:type="spellEnd"/>
-      <w:r>
-        <w:rPr>
-          <w:rStyle w:val="VerbatimChar"/>
-        </w:rPr>
-        <w:t>(</w:t>
-      </w:r>
-      <w:proofErr w:type="spellStart"/>
-      <w:r>
-        <w:rPr>
-          <w:rStyle w:val="VerbatimChar"/>
-        </w:rPr>
-        <w:t>result.getData</w:t>
-      </w:r>
-      <w:proofErr w:type="spellEnd"/>
-      <w:r>
-        <w:rPr>
-          <w:rStyle w:val="VerbatimChar"/>
-        </w:rPr>
-        <w:t>().</w:t>
-      </w:r>
-      <w:proofErr w:type="spellStart"/>
-      <w:r>
-        <w:rPr>
-          <w:rStyle w:val="VerbatimChar"/>
-        </w:rPr>
-        <w:t>getMsgIdentifier</w:t>
-      </w:r>
-      <w:proofErr w:type="spellEnd"/>
-      <w:r>
-        <w:rPr>
-          <w:rStyle w:val="VerbatimChar"/>
-        </w:rPr>
-        <w:t>());</w:t>
+      <w:r>
+        <w:rPr>
+          <w:rStyle w:val="VerbatimChar"/>
+        </w:rPr>
+        <w:t>MessageCreateRequest request = new MessageCreateRequest();</w:t>
+      </w:r>
+      <w:r>
+        <w:br/>
+      </w:r>
+      <w:r>
+        <w:rPr>
+          <w:rStyle w:val="VerbatimChar"/>
+        </w:rPr>
+        <w:t>request.setMsgType(MsgType.Notification);</w:t>
+      </w:r>
+      <w:r>
+        <w:br/>
+      </w:r>
+      <w:r>
+        <w:rPr>
+          <w:rStyle w:val="VerbatimChar"/>
+        </w:rPr>
+        <w:t>MsgContent msgContent = new MsgContent();</w:t>
+      </w:r>
+      <w:r>
+        <w:br/>
+      </w:r>
+      <w:r>
+        <w:rPr>
+          <w:rStyle w:val="VerbatimChar"/>
+        </w:rPr>
+        <w:t>Notification notification = new Notification();</w:t>
+      </w:r>
+      <w:r>
+        <w:br/>
+      </w:r>
+      <w:r>
+        <w:rPr>
+          <w:rStyle w:val="VerbatimChar"/>
+        </w:rPr>
+        <w:t>notification.setTitle("This is title of notification");</w:t>
+      </w:r>
+      <w:r>
+        <w:br/>
+      </w:r>
+      <w:r>
+        <w:rPr>
+          <w:rStyle w:val="VerbatimChar"/>
+        </w:rPr>
+        <w:t>notification.setContent("This is content of notification");</w:t>
+      </w:r>
+      <w:r>
+        <w:br/>
+      </w:r>
+      <w:r>
+        <w:rPr>
+          <w:rStyle w:val="VerbatimChar"/>
+        </w:rPr>
+        <w:t>msgContent.setNotification(notification);</w:t>
+      </w:r>
+      <w:r>
+        <w:br/>
+      </w:r>
+      <w:r>
+        <w:rPr>
+          <w:rStyle w:val="VerbatimChar"/>
+        </w:rPr>
+        <w:t>request.setContent(msgContent);</w:t>
+      </w:r>
+      <w:r>
+        <w:br/>
+      </w:r>
+      <w:r>
+        <w:rPr>
+          <w:rStyle w:val="VerbatimChar"/>
+        </w:rPr>
+        <w:t>request.setSerialNos(new String[]{"sn00001", "sn00002"});</w:t>
+      </w:r>
+      <w:r>
+        <w:br/>
+      </w:r>
+      <w:r>
+        <w:rPr>
+          <w:rStyle w:val="VerbatimChar"/>
+        </w:rPr>
+        <w:t>Result&lt;PushMessageCreateResultDto&gt; result = getMessageApi().createPushMessage(request);</w:t>
+      </w:r>
+      <w:r>
+        <w:br/>
+      </w:r>
+      <w:r>
+        <w:rPr>
+          <w:rStyle w:val="VerbatimChar"/>
+        </w:rPr>
+        <w:t>if(result.getData()!=null) {</w:t>
+      </w:r>
+      <w:r>
+        <w:br/>
+      </w:r>
+      <w:r>
+        <w:rPr>
+          <w:rStyle w:val="VerbatimChar"/>
+        </w:rPr>
+        <w:t xml:space="preserve">    System.out.println(result.getData().getMsgIdentifier());</w:t>
       </w:r>
       <w:r>
         <w:br/>
@@ -2315,15 +1660,7 @@
         </w:numPr>
       </w:pPr>
       <w:r>
-        <w:t xml:space="preserve">Send data type message to terminal sn00001,sn00002 and print the </w:t>
-      </w:r>
-      <w:proofErr w:type="spellStart"/>
-      <w:r>
-        <w:t>msgIdentify</w:t>
-      </w:r>
-      <w:proofErr w:type="spellEnd"/>
-      <w:r>
-        <w:t xml:space="preserve"> if success</w:t>
+        <w:t>Send data type message to terminal sn00001,sn00002 and print the msgIdentify if success</w:t>
       </w:r>
     </w:p>
     <w:p>
@@ -2334,405 +1671,119 @@
           <w:numId w:val="1"/>
         </w:numPr>
       </w:pPr>
-      <w:proofErr w:type="spellStart"/>
-      <w:r>
-        <w:rPr>
-          <w:rStyle w:val="VerbatimChar"/>
-        </w:rPr>
-        <w:t>MessageCreateRequest</w:t>
-      </w:r>
-      <w:proofErr w:type="spellEnd"/>
-      <w:r>
-        <w:rPr>
-          <w:rStyle w:val="VerbatimChar"/>
-        </w:rPr>
-        <w:t xml:space="preserve"> request = new </w:t>
-      </w:r>
-      <w:proofErr w:type="spellStart"/>
-      <w:r>
-        <w:rPr>
-          <w:rStyle w:val="VerbatimChar"/>
-        </w:rPr>
-        <w:t>MessageCreateRequest</w:t>
-      </w:r>
-      <w:proofErr w:type="spellEnd"/>
-      <w:r>
-        <w:rPr>
-          <w:rStyle w:val="VerbatimChar"/>
-        </w:rPr>
-        <w:t>();</w:t>
-      </w:r>
-      <w:r>
-        <w:br/>
-      </w:r>
-      <w:proofErr w:type="spellStart"/>
-      <w:r>
-        <w:rPr>
-          <w:rStyle w:val="VerbatimChar"/>
-        </w:rPr>
-        <w:t>request.setMsgType</w:t>
-      </w:r>
-      <w:proofErr w:type="spellEnd"/>
-      <w:r>
-        <w:rPr>
-          <w:rStyle w:val="VerbatimChar"/>
-        </w:rPr>
-        <w:t>(</w:t>
-      </w:r>
-      <w:proofErr w:type="spellStart"/>
-      <w:r>
-        <w:rPr>
-          <w:rStyle w:val="VerbatimChar"/>
-        </w:rPr>
-        <w:t>MsgType.Data</w:t>
-      </w:r>
-      <w:proofErr w:type="spellEnd"/>
-      <w:r>
-        <w:rPr>
-          <w:rStyle w:val="VerbatimChar"/>
-        </w:rPr>
-        <w:t>);</w:t>
-      </w:r>
-      <w:r>
-        <w:br/>
-      </w:r>
-      <w:proofErr w:type="spellStart"/>
-      <w:r>
-        <w:rPr>
-          <w:rStyle w:val="VerbatimChar"/>
-        </w:rPr>
-        <w:t>MsgContent</w:t>
-      </w:r>
-      <w:proofErr w:type="spellEnd"/>
-      <w:r>
-        <w:rPr>
-          <w:rStyle w:val="VerbatimChar"/>
-        </w:rPr>
-        <w:t xml:space="preserve"> </w:t>
-      </w:r>
-      <w:proofErr w:type="spellStart"/>
-      <w:r>
-        <w:rPr>
-          <w:rStyle w:val="VerbatimChar"/>
-        </w:rPr>
-        <w:t>msgContent</w:t>
-      </w:r>
-      <w:proofErr w:type="spellEnd"/>
-      <w:r>
-        <w:rPr>
-          <w:rStyle w:val="VerbatimChar"/>
-        </w:rPr>
-        <w:t xml:space="preserve"> = new </w:t>
-      </w:r>
-      <w:proofErr w:type="spellStart"/>
-      <w:r>
-        <w:rPr>
-          <w:rStyle w:val="VerbatimChar"/>
-        </w:rPr>
-        <w:t>MsgContent</w:t>
-      </w:r>
-      <w:proofErr w:type="spellEnd"/>
-      <w:r>
-        <w:rPr>
-          <w:rStyle w:val="VerbatimChar"/>
-        </w:rPr>
-        <w:t>();</w:t>
-      </w:r>
-      <w:r>
-        <w:br/>
-      </w:r>
-      <w:proofErr w:type="spellStart"/>
-      <w:r>
-        <w:rPr>
-          <w:rStyle w:val="VerbatimChar"/>
-        </w:rPr>
-        <w:t>JSONObject</w:t>
-      </w:r>
-      <w:proofErr w:type="spellEnd"/>
-      <w:r>
-        <w:rPr>
-          <w:rStyle w:val="VerbatimChar"/>
-        </w:rPr>
-        <w:t xml:space="preserve"> data = new </w:t>
-      </w:r>
-      <w:proofErr w:type="spellStart"/>
-      <w:r>
-        <w:rPr>
-          <w:rStyle w:val="VerbatimChar"/>
-        </w:rPr>
-        <w:t>JSONObject</w:t>
-      </w:r>
-      <w:proofErr w:type="spellEnd"/>
-      <w:r>
-        <w:rPr>
-          <w:rStyle w:val="VerbatimChar"/>
-        </w:rPr>
-        <w:t>();</w:t>
-      </w:r>
-      <w:r>
-        <w:br/>
-      </w:r>
-      <w:proofErr w:type="spellStart"/>
-      <w:r>
-        <w:rPr>
-          <w:rStyle w:val="VerbatimChar"/>
-        </w:rPr>
-        <w:t>data.put</w:t>
-      </w:r>
-      <w:proofErr w:type="spellEnd"/>
-      <w:r>
-        <w:rPr>
-          <w:rStyle w:val="VerbatimChar"/>
-        </w:rPr>
-        <w:t>("date", "12/7/2019");</w:t>
-      </w:r>
-      <w:r>
-        <w:br/>
-      </w:r>
-      <w:proofErr w:type="spellStart"/>
-      <w:r>
-        <w:rPr>
-          <w:rStyle w:val="VerbatimChar"/>
-        </w:rPr>
-        <w:t>data.put</w:t>
-      </w:r>
-      <w:proofErr w:type="spellEnd"/>
-      <w:r>
-        <w:rPr>
-          <w:rStyle w:val="VerbatimChar"/>
-        </w:rPr>
-        <w:t>("</w:t>
-      </w:r>
-      <w:proofErr w:type="spellStart"/>
-      <w:r>
-        <w:rPr>
-          <w:rStyle w:val="VerbatimChar"/>
-        </w:rPr>
-        <w:t>titile</w:t>
-      </w:r>
-      <w:proofErr w:type="spellEnd"/>
-      <w:r>
-        <w:rPr>
-          <w:rStyle w:val="VerbatimChar"/>
-        </w:rPr>
-        <w:t>", "title");</w:t>
-      </w:r>
-      <w:r>
-        <w:br/>
-      </w:r>
-      <w:proofErr w:type="spellStart"/>
-      <w:r>
-        <w:rPr>
-          <w:rStyle w:val="VerbatimChar"/>
-        </w:rPr>
-        <w:t>JSONObject</w:t>
-      </w:r>
-      <w:proofErr w:type="spellEnd"/>
-      <w:r>
-        <w:rPr>
-          <w:rStyle w:val="VerbatimChar"/>
-        </w:rPr>
-        <w:t xml:space="preserve"> </w:t>
-      </w:r>
-      <w:proofErr w:type="spellStart"/>
-      <w:r>
-        <w:rPr>
-          <w:rStyle w:val="VerbatimChar"/>
-        </w:rPr>
-        <w:t>addressNode</w:t>
-      </w:r>
-      <w:proofErr w:type="spellEnd"/>
-      <w:r>
-        <w:rPr>
-          <w:rStyle w:val="VerbatimChar"/>
-        </w:rPr>
-        <w:t xml:space="preserve"> = new </w:t>
-      </w:r>
-      <w:proofErr w:type="spellStart"/>
-      <w:r>
-        <w:rPr>
-          <w:rStyle w:val="VerbatimChar"/>
-        </w:rPr>
-        <w:t>JSONObject</w:t>
-      </w:r>
-      <w:proofErr w:type="spellEnd"/>
-      <w:r>
-        <w:rPr>
-          <w:rStyle w:val="VerbatimChar"/>
-        </w:rPr>
-        <w:t>();</w:t>
-      </w:r>
-      <w:r>
-        <w:br/>
-      </w:r>
-      <w:proofErr w:type="spellStart"/>
-      <w:r>
-        <w:rPr>
-          <w:rStyle w:val="VerbatimChar"/>
-        </w:rPr>
-        <w:t>addressNode.put</w:t>
-      </w:r>
-      <w:proofErr w:type="spellEnd"/>
-      <w:r>
-        <w:rPr>
-          <w:rStyle w:val="VerbatimChar"/>
-        </w:rPr>
-        <w:t>("city", "</w:t>
-      </w:r>
-      <w:proofErr w:type="spellStart"/>
-      <w:r>
-        <w:rPr>
-          <w:rStyle w:val="VerbatimChar"/>
-        </w:rPr>
-        <w:t>jiangsu</w:t>
-      </w:r>
-      <w:proofErr w:type="spellEnd"/>
-      <w:r>
-        <w:rPr>
-          <w:rStyle w:val="VerbatimChar"/>
-        </w:rPr>
-        <w:t xml:space="preserve"> </w:t>
-      </w:r>
-      <w:proofErr w:type="spellStart"/>
-      <w:r>
-        <w:rPr>
-          <w:rStyle w:val="VerbatimChar"/>
-        </w:rPr>
-        <w:t>suzh</w:t>
-      </w:r>
-      <w:proofErr w:type="spellEnd"/>
-      <w:r>
-        <w:rPr>
-          <w:rStyle w:val="VerbatimChar"/>
-        </w:rPr>
-        <w:t>");</w:t>
-      </w:r>
-      <w:r>
-        <w:br/>
-      </w:r>
-      <w:proofErr w:type="spellStart"/>
-      <w:r>
-        <w:rPr>
-          <w:rStyle w:val="VerbatimChar"/>
-        </w:rPr>
-        <w:t>addressNode.put</w:t>
-      </w:r>
-      <w:proofErr w:type="spellEnd"/>
-      <w:r>
-        <w:rPr>
-          <w:rStyle w:val="VerbatimChar"/>
-        </w:rPr>
-        <w:t>("</w:t>
-      </w:r>
-      <w:proofErr w:type="spellStart"/>
-      <w:r>
-        <w:rPr>
-          <w:rStyle w:val="VerbatimChar"/>
-        </w:rPr>
-        <w:t>postCode</w:t>
-      </w:r>
-      <w:proofErr w:type="spellEnd"/>
-      <w:r>
-        <w:rPr>
-          <w:rStyle w:val="VerbatimChar"/>
-        </w:rPr>
-        <w:t>", "215000");</w:t>
-      </w:r>
-      <w:r>
-        <w:br/>
-      </w:r>
-      <w:proofErr w:type="spellStart"/>
-      <w:r>
-        <w:rPr>
-          <w:rStyle w:val="VerbatimChar"/>
-        </w:rPr>
-        <w:t>data.put</w:t>
-      </w:r>
-      <w:proofErr w:type="spellEnd"/>
-      <w:r>
-        <w:rPr>
-          <w:rStyle w:val="VerbatimChar"/>
-        </w:rPr>
-        <w:t xml:space="preserve">("address", </w:t>
-      </w:r>
-      <w:proofErr w:type="spellStart"/>
-      <w:r>
-        <w:rPr>
-          <w:rStyle w:val="VerbatimChar"/>
-        </w:rPr>
-        <w:t>addressNode</w:t>
-      </w:r>
-      <w:proofErr w:type="spellEnd"/>
-      <w:r>
-        <w:rPr>
-          <w:rStyle w:val="VerbatimChar"/>
-        </w:rPr>
-        <w:t>);</w:t>
-      </w:r>
-      <w:r>
-        <w:br/>
-      </w:r>
-      <w:proofErr w:type="spellStart"/>
-      <w:r>
-        <w:rPr>
-          <w:rStyle w:val="VerbatimChar"/>
-        </w:rPr>
-        <w:t>msgContent.setData</w:t>
-      </w:r>
-      <w:proofErr w:type="spellEnd"/>
-      <w:r>
-        <w:rPr>
-          <w:rStyle w:val="VerbatimChar"/>
-        </w:rPr>
-        <w:t>(data);</w:t>
-      </w:r>
-      <w:r>
-        <w:br/>
-      </w:r>
-      <w:proofErr w:type="spellStart"/>
-      <w:r>
-        <w:rPr>
-          <w:rStyle w:val="VerbatimChar"/>
-        </w:rPr>
-        <w:t>request.setContent</w:t>
-      </w:r>
-      <w:proofErr w:type="spellEnd"/>
-      <w:r>
-        <w:rPr>
-          <w:rStyle w:val="VerbatimChar"/>
-        </w:rPr>
-        <w:t>(</w:t>
-      </w:r>
-      <w:proofErr w:type="spellStart"/>
-      <w:r>
-        <w:rPr>
-          <w:rStyle w:val="VerbatimChar"/>
-        </w:rPr>
-        <w:t>msgContent</w:t>
-      </w:r>
-      <w:proofErr w:type="spellEnd"/>
-      <w:r>
-        <w:rPr>
-          <w:rStyle w:val="VerbatimChar"/>
-        </w:rPr>
-        <w:t>);</w:t>
-      </w:r>
-      <w:r>
-        <w:br/>
-      </w:r>
-      <w:proofErr w:type="spellStart"/>
-      <w:r>
-        <w:rPr>
-          <w:rStyle w:val="VerbatimChar"/>
-        </w:rPr>
-        <w:t>request.setSerialNos</w:t>
-      </w:r>
-      <w:proofErr w:type="spellEnd"/>
-      <w:r>
-        <w:rPr>
-          <w:rStyle w:val="VerbatimChar"/>
-        </w:rPr>
-        <w:t>(new String[]{"sn00001", "sn00002"});</w:t>
+      <w:r>
+        <w:rPr>
+          <w:rStyle w:val="VerbatimChar"/>
+        </w:rPr>
+        <w:t>MessageCreateRequest request = new MessageCreateRequest();</w:t>
+      </w:r>
+      <w:r>
+        <w:br/>
+      </w:r>
+      <w:r>
+        <w:rPr>
+          <w:rStyle w:val="VerbatimChar"/>
+        </w:rPr>
+        <w:t>request.setMsgType(MsgType.Data);</w:t>
+      </w:r>
+      <w:r>
+        <w:br/>
+      </w:r>
+      <w:r>
+        <w:rPr>
+          <w:rStyle w:val="VerbatimChar"/>
+        </w:rPr>
+        <w:t>MsgContent msgContent = new MsgContent();</w:t>
+      </w:r>
+      <w:r>
+        <w:br/>
+      </w:r>
+      <w:r>
+        <w:rPr>
+          <w:rStyle w:val="VerbatimChar"/>
+        </w:rPr>
+        <w:t>JSONObject data = new JSONObject();</w:t>
+      </w:r>
+      <w:r>
+        <w:br/>
+      </w:r>
+      <w:r>
+        <w:rPr>
+          <w:rStyle w:val="VerbatimChar"/>
+        </w:rPr>
+        <w:t>data.put("date", "12/7/2019");</w:t>
+      </w:r>
+      <w:r>
+        <w:br/>
+      </w:r>
+      <w:r>
+        <w:rPr>
+          <w:rStyle w:val="VerbatimChar"/>
+        </w:rPr>
+        <w:t>data.put("titile", "title");</w:t>
+      </w:r>
+      <w:r>
+        <w:br/>
+      </w:r>
+      <w:r>
+        <w:rPr>
+          <w:rStyle w:val="VerbatimChar"/>
+        </w:rPr>
+        <w:t>JSONObject addressNode = new JSONObject();</w:t>
+      </w:r>
+      <w:r>
+        <w:br/>
+      </w:r>
+      <w:r>
+        <w:rPr>
+          <w:rStyle w:val="VerbatimChar"/>
+        </w:rPr>
+        <w:t>addressNode.put("city", "jiangsu suzh");</w:t>
+      </w:r>
+      <w:r>
+        <w:br/>
+      </w:r>
+      <w:r>
+        <w:rPr>
+          <w:rStyle w:val="VerbatimChar"/>
+        </w:rPr>
+        <w:t>addressNode.put("postCode", "215000");</w:t>
+      </w:r>
+      <w:r>
+        <w:br/>
+      </w:r>
+      <w:r>
+        <w:rPr>
+          <w:rStyle w:val="VerbatimChar"/>
+        </w:rPr>
+        <w:t>data.put("address", addressNode);</w:t>
+      </w:r>
+      <w:r>
+        <w:br/>
+      </w:r>
+      <w:r>
+        <w:rPr>
+          <w:rStyle w:val="VerbatimChar"/>
+        </w:rPr>
+        <w:t>msgContent.setData(data);</w:t>
+      </w:r>
+      <w:r>
+        <w:br/>
+      </w:r>
+      <w:r>
+        <w:rPr>
+          <w:rStyle w:val="VerbatimChar"/>
+        </w:rPr>
+        <w:t>request.setContent(msgContent);</w:t>
+      </w:r>
+      <w:r>
+        <w:br/>
+      </w:r>
+      <w:r>
+        <w:rPr>
+          <w:rStyle w:val="VerbatimChar"/>
+        </w:rPr>
+        <w:t>request.setSerialNos(new String[]{"sn00001", "sn00002"});</w:t>
       </w:r>
       <w:r>
         <w:br/>
@@ -2742,123 +1793,25 @@
           <w:rStyle w:val="VerbatimChar"/>
         </w:rPr>
         <w:lastRenderedPageBreak/>
-        <w:t>Result&lt;</w:t>
-      </w:r>
-      <w:proofErr w:type="spellStart"/>
-      <w:r>
-        <w:rPr>
-          <w:rStyle w:val="VerbatimChar"/>
-        </w:rPr>
-        <w:t>PushMessageCreateResultDto</w:t>
-      </w:r>
-      <w:proofErr w:type="spellEnd"/>
-      <w:r>
-        <w:rPr>
-          <w:rStyle w:val="VerbatimChar"/>
-        </w:rPr>
-        <w:t xml:space="preserve">&gt; result = </w:t>
-      </w:r>
-      <w:proofErr w:type="spellStart"/>
-      <w:r>
-        <w:rPr>
-          <w:rStyle w:val="VerbatimChar"/>
-        </w:rPr>
-        <w:t>getMessageApi</w:t>
-      </w:r>
-      <w:proofErr w:type="spellEnd"/>
-      <w:r>
-        <w:rPr>
-          <w:rStyle w:val="VerbatimChar"/>
-        </w:rPr>
-        <w:t>().</w:t>
-      </w:r>
-      <w:proofErr w:type="spellStart"/>
-      <w:r>
-        <w:rPr>
-          <w:rStyle w:val="VerbatimChar"/>
-        </w:rPr>
-        <w:t>createPushMessage</w:t>
-      </w:r>
-      <w:proofErr w:type="spellEnd"/>
-      <w:r>
-        <w:rPr>
-          <w:rStyle w:val="VerbatimChar"/>
-        </w:rPr>
-        <w:t>(request);</w:t>
-      </w:r>
-      <w:r>
-        <w:br/>
-      </w:r>
-      <w:r>
-        <w:rPr>
-          <w:rStyle w:val="VerbatimChar"/>
-        </w:rPr>
-        <w:t>if(</w:t>
-      </w:r>
-      <w:proofErr w:type="spellStart"/>
-      <w:r>
-        <w:rPr>
-          <w:rStyle w:val="VerbatimChar"/>
-        </w:rPr>
-        <w:t>result.getData</w:t>
-      </w:r>
-      <w:proofErr w:type="spellEnd"/>
-      <w:r>
-        <w:rPr>
-          <w:rStyle w:val="VerbatimChar"/>
-        </w:rPr>
-        <w:t>()!=null) {</w:t>
-      </w:r>
-      <w:r>
-        <w:br/>
-      </w:r>
-      <w:r>
-        <w:rPr>
-          <w:rStyle w:val="VerbatimChar"/>
-        </w:rPr>
-        <w:t xml:space="preserve">    </w:t>
-      </w:r>
-      <w:proofErr w:type="spellStart"/>
-      <w:r>
-        <w:rPr>
-          <w:rStyle w:val="VerbatimChar"/>
-        </w:rPr>
-        <w:t>System.out.println</w:t>
-      </w:r>
-      <w:proofErr w:type="spellEnd"/>
-      <w:r>
-        <w:rPr>
-          <w:rStyle w:val="VerbatimChar"/>
-        </w:rPr>
-        <w:t>(</w:t>
-      </w:r>
-      <w:proofErr w:type="spellStart"/>
-      <w:r>
-        <w:rPr>
-          <w:rStyle w:val="VerbatimChar"/>
-        </w:rPr>
-        <w:t>result.getData</w:t>
-      </w:r>
-      <w:proofErr w:type="spellEnd"/>
-      <w:r>
-        <w:rPr>
-          <w:rStyle w:val="VerbatimChar"/>
-        </w:rPr>
-        <w:t>().</w:t>
-      </w:r>
-      <w:proofErr w:type="spellStart"/>
-      <w:r>
-        <w:rPr>
-          <w:rStyle w:val="VerbatimChar"/>
-        </w:rPr>
-        <w:t>getMsgIdentifier</w:t>
-      </w:r>
-      <w:proofErr w:type="spellEnd"/>
-      <w:r>
-        <w:rPr>
-          <w:rStyle w:val="VerbatimChar"/>
-        </w:rPr>
-        <w:t>());</w:t>
+        <w:t>Result&lt;PushMessageCreateResultDto&gt; result = getMessageApi().createPushMessage(request);</w:t>
+      </w:r>
+      <w:r>
+        <w:br/>
+      </w:r>
+      <w:r>
+        <w:rPr>
+          <w:rStyle w:val="VerbatimChar"/>
+        </w:rPr>
+        <w:t>if(result.getData()!=null) {</w:t>
+      </w:r>
+      <w:r>
+        <w:br/>
+      </w:r>
+      <w:r>
+        <w:rPr>
+          <w:rStyle w:val="VerbatimChar"/>
+        </w:rPr>
+        <w:t xml:space="preserve">    System.out.println(result.getData().getMsgIdentifier());</w:t>
       </w:r>
       <w:r>
         <w:br/>
@@ -2878,15 +1831,7 @@
         </w:numPr>
       </w:pPr>
       <w:r>
-        <w:t xml:space="preserve">Send mix type message to terminal sn00001,sn00002 and print the </w:t>
-      </w:r>
-      <w:proofErr w:type="spellStart"/>
-      <w:r>
-        <w:t>msgIdentify</w:t>
-      </w:r>
-      <w:proofErr w:type="spellEnd"/>
-      <w:r>
-        <w:t xml:space="preserve"> if success</w:t>
+        <w:t>Send mix type message to terminal sn00001,sn00002 and print the msgIdentify if success</w:t>
       </w:r>
     </w:p>
     <w:p>
@@ -2897,655 +1842,216 @@
           <w:numId w:val="1"/>
         </w:numPr>
       </w:pPr>
-      <w:proofErr w:type="spellStart"/>
-      <w:r>
-        <w:rPr>
-          <w:rStyle w:val="VerbatimChar"/>
-        </w:rPr>
-        <w:t>MessageCreateRequest</w:t>
-      </w:r>
-      <w:proofErr w:type="spellEnd"/>
-      <w:r>
-        <w:rPr>
-          <w:rStyle w:val="VerbatimChar"/>
-        </w:rPr>
-        <w:t xml:space="preserve"> request = new </w:t>
-      </w:r>
-      <w:proofErr w:type="spellStart"/>
-      <w:r>
-        <w:rPr>
-          <w:rStyle w:val="VerbatimChar"/>
-        </w:rPr>
-        <w:t>MessageCreateRequest</w:t>
-      </w:r>
-      <w:proofErr w:type="spellEnd"/>
-      <w:r>
-        <w:rPr>
-          <w:rStyle w:val="VerbatimChar"/>
-        </w:rPr>
-        <w:t>();</w:t>
-      </w:r>
-      <w:r>
-        <w:br/>
-      </w:r>
-      <w:proofErr w:type="spellStart"/>
-      <w:r>
-        <w:rPr>
-          <w:rStyle w:val="VerbatimChar"/>
-        </w:rPr>
-        <w:t>request.setMsgType</w:t>
-      </w:r>
-      <w:proofErr w:type="spellEnd"/>
-      <w:r>
-        <w:rPr>
-          <w:rStyle w:val="VerbatimChar"/>
-        </w:rPr>
-        <w:t>(</w:t>
-      </w:r>
-      <w:proofErr w:type="spellStart"/>
-      <w:r>
-        <w:rPr>
-          <w:rStyle w:val="VerbatimChar"/>
-        </w:rPr>
-        <w:t>MsgType.Mix</w:t>
-      </w:r>
-      <w:proofErr w:type="spellEnd"/>
-      <w:r>
-        <w:rPr>
-          <w:rStyle w:val="VerbatimChar"/>
-        </w:rPr>
-        <w:t>);</w:t>
-      </w:r>
-      <w:r>
-        <w:br/>
-      </w:r>
-      <w:proofErr w:type="spellStart"/>
-      <w:r>
-        <w:rPr>
-          <w:rStyle w:val="VerbatimChar"/>
-        </w:rPr>
-        <w:t>MsgContent</w:t>
-      </w:r>
-      <w:proofErr w:type="spellEnd"/>
-      <w:r>
-        <w:rPr>
-          <w:rStyle w:val="VerbatimChar"/>
-        </w:rPr>
+      <w:r>
+        <w:rPr>
+          <w:rStyle w:val="VerbatimChar"/>
+        </w:rPr>
+        <w:t>MessageCreateRequest request = new MessageCreateRequest();</w:t>
+      </w:r>
+      <w:r>
+        <w:br/>
+      </w:r>
+      <w:r>
+        <w:rPr>
+          <w:rStyle w:val="VerbatimChar"/>
+        </w:rPr>
+        <w:t>request.setMsgType(MsgType.Mix);</w:t>
+      </w:r>
+      <w:r>
+        <w:br/>
+      </w:r>
+      <w:r>
+        <w:rPr>
+          <w:rStyle w:val="VerbatimChar"/>
+        </w:rPr>
+        <w:t>MsgContent msgContent = new MsgContent();</w:t>
+      </w:r>
+      <w:r>
+        <w:br/>
+      </w:r>
+      <w:r>
+        <w:rPr>
+          <w:rStyle w:val="VerbatimChar"/>
+        </w:rPr>
+        <w:t>Notification notification = new Notification();</w:t>
+      </w:r>
+      <w:r>
+        <w:br/>
+      </w:r>
+      <w:r>
+        <w:rPr>
+          <w:rStyle w:val="VerbatimChar"/>
+        </w:rPr>
+        <w:t>notification.setTitle("This is title of notification");</w:t>
+      </w:r>
+      <w:r>
+        <w:br/>
+      </w:r>
+      <w:r>
+        <w:rPr>
+          <w:rStyle w:val="VerbatimChar"/>
+        </w:rPr>
+        <w:t>notification.setContent("This is content of notification");</w:t>
+      </w:r>
+      <w:r>
+        <w:br/>
+      </w:r>
+      <w:r>
+        <w:rPr>
+          <w:rStyle w:val="VerbatimChar"/>
+        </w:rPr>
+        <w:t>msgContent.setNotification(notification);</w:t>
+      </w:r>
+      <w:r>
+        <w:br/>
+      </w:r>
+      <w:r>
+        <w:rPr>
+          <w:rStyle w:val="VerbatimChar"/>
+        </w:rPr>
+        <w:t>JSONObject data = new JSONObject();</w:t>
+      </w:r>
+      <w:r>
+        <w:br/>
+      </w:r>
+      <w:r>
+        <w:rPr>
+          <w:rStyle w:val="VerbatimChar"/>
+        </w:rPr>
+        <w:t>data.put("date", "12/7/2019");</w:t>
+      </w:r>
+      <w:r>
+        <w:br/>
+      </w:r>
+      <w:r>
+        <w:rPr>
+          <w:rStyle w:val="VerbatimChar"/>
+        </w:rPr>
+        <w:t>data.put("titile", "title");</w:t>
+      </w:r>
+      <w:r>
+        <w:br/>
+      </w:r>
+      <w:r>
+        <w:rPr>
+          <w:rStyle w:val="VerbatimChar"/>
+        </w:rPr>
+        <w:t>JSONObject addressNode = new JSONObject();</w:t>
+      </w:r>
+      <w:r>
+        <w:br/>
+      </w:r>
+      <w:r>
+        <w:rPr>
+          <w:rStyle w:val="VerbatimChar"/>
+        </w:rPr>
+        <w:t>addressNode.put("city", "jiangsu suzh");</w:t>
+      </w:r>
+      <w:r>
+        <w:br/>
+      </w:r>
+      <w:r>
+        <w:rPr>
+          <w:rStyle w:val="VerbatimChar"/>
+        </w:rPr>
+        <w:t>addressNode.put("postCode", "215000");</w:t>
+      </w:r>
+      <w:r>
+        <w:br/>
+      </w:r>
+      <w:r>
+        <w:rPr>
+          <w:rStyle w:val="VerbatimChar"/>
+        </w:rPr>
+        <w:t>data.put("address", addressNode);</w:t>
+      </w:r>
+      <w:r>
+        <w:br/>
+      </w:r>
+      <w:r>
+        <w:rPr>
+          <w:rStyle w:val="VerbatimChar"/>
+        </w:rPr>
+        <w:t>msgContent.setData(data);</w:t>
+      </w:r>
+      <w:r>
+        <w:br/>
+      </w:r>
+      <w:r>
+        <w:rPr>
+          <w:rStyle w:val="VerbatimChar"/>
+        </w:rPr>
+        <w:t>request.setContent(msgContent);</w:t>
+      </w:r>
+      <w:r>
+        <w:br/>
+      </w:r>
+      <w:r>
+        <w:rPr>
+          <w:rStyle w:val="VerbatimChar"/>
+        </w:rPr>
+        <w:t>request.setSerialNos(new String[]{"sn00001", "sn00002"});</w:t>
+      </w:r>
+      <w:r>
+        <w:br/>
+      </w:r>
+      <w:r>
+        <w:rPr>
+          <w:rStyle w:val="VerbatimChar"/>
+        </w:rPr>
+        <w:t>Result&lt;PushMessageCreateResultDto&gt; result = getMessageApi().createPushMessage(request);</w:t>
+      </w:r>
+      <w:r>
+        <w:br/>
+      </w:r>
+      <w:r>
+        <w:rPr>
+          <w:rStyle w:val="VerbatimChar"/>
+        </w:rPr>
+        <w:t>if(result.getData()!=null) {</w:t>
+      </w:r>
+      <w:r>
+        <w:br/>
+      </w:r>
+      <w:r>
+        <w:rPr>
+          <w:rStyle w:val="VerbatimChar"/>
+        </w:rPr>
+        <w:t xml:space="preserve">    System.out.println(result.getData().getMsgIdentifier());</w:t>
+      </w:r>
+      <w:r>
+        <w:br/>
+      </w:r>
+      <w:r>
+        <w:rPr>
+          <w:rStyle w:val="VerbatimChar"/>
+        </w:rPr>
+        <w:t>}</w:t>
+      </w:r>
+    </w:p>
+    <w:p>
+      <w:pPr>
+        <w:rPr>
+          <w:lang w:eastAsia="zh-CN"/>
+        </w:rPr>
+      </w:pPr>
+      <w:r>
+        <w:rPr>
+          <w:b/>
+        </w:rPr>
+        <w:t>Possible client validation errors</w:t>
+      </w:r>
+      <w:r>
         <w:t xml:space="preserve"> </w:t>
       </w:r>
-      <w:proofErr w:type="spellStart"/>
-      <w:r>
-        <w:rPr>
-          <w:rStyle w:val="VerbatimChar"/>
-        </w:rPr>
-        <w:t>msgContent</w:t>
-      </w:r>
-      <w:proofErr w:type="spellEnd"/>
-      <w:r>
-        <w:rPr>
-          <w:rStyle w:val="VerbatimChar"/>
-        </w:rPr>
-        <w:t xml:space="preserve"> = new </w:t>
-      </w:r>
-      <w:proofErr w:type="spellStart"/>
-      <w:r>
-        <w:rPr>
-          <w:rStyle w:val="VerbatimChar"/>
-        </w:rPr>
-        <w:t>MsgContent</w:t>
-      </w:r>
-      <w:proofErr w:type="spellEnd"/>
-      <w:r>
-        <w:rPr>
-          <w:rStyle w:val="VerbatimChar"/>
-        </w:rPr>
-        <w:t>();</w:t>
-      </w:r>
-      <w:r>
-        <w:br/>
-      </w:r>
-      <w:r>
-        <w:rPr>
-          <w:rStyle w:val="VerbatimChar"/>
-        </w:rPr>
-        <w:t xml:space="preserve">Notification </w:t>
-      </w:r>
-      <w:proofErr w:type="spellStart"/>
-      <w:r>
-        <w:rPr>
-          <w:rStyle w:val="VerbatimChar"/>
-        </w:rPr>
-        <w:t>notification</w:t>
-      </w:r>
-      <w:proofErr w:type="spellEnd"/>
-      <w:r>
-        <w:rPr>
-          <w:rStyle w:val="VerbatimChar"/>
-        </w:rPr>
-        <w:t xml:space="preserve"> = new Notification();</w:t>
-      </w:r>
-      <w:r>
-        <w:br/>
-      </w:r>
-      <w:proofErr w:type="spellStart"/>
-      <w:r>
-        <w:rPr>
-          <w:rStyle w:val="VerbatimChar"/>
-        </w:rPr>
-        <w:t>notification.setTitle</w:t>
-      </w:r>
-      <w:proofErr w:type="spellEnd"/>
-      <w:r>
-        <w:rPr>
-          <w:rStyle w:val="VerbatimChar"/>
-        </w:rPr>
-        <w:t>("This is title of notification");</w:t>
-      </w:r>
-      <w:r>
-        <w:br/>
-      </w:r>
-      <w:proofErr w:type="spellStart"/>
-      <w:r>
-        <w:rPr>
-          <w:rStyle w:val="VerbatimChar"/>
-        </w:rPr>
-        <w:t>notification.setContent</w:t>
-      </w:r>
-      <w:proofErr w:type="spellEnd"/>
-      <w:r>
-        <w:rPr>
-          <w:rStyle w:val="VerbatimChar"/>
-        </w:rPr>
-        <w:t>("This is content of notification");</w:t>
-      </w:r>
-      <w:r>
-        <w:br/>
-      </w:r>
-      <w:proofErr w:type="spellStart"/>
-      <w:r>
-        <w:rPr>
-          <w:rStyle w:val="VerbatimChar"/>
-        </w:rPr>
-        <w:t>msgContent.setNotification</w:t>
-      </w:r>
-      <w:proofErr w:type="spellEnd"/>
-      <w:r>
-        <w:rPr>
-          <w:rStyle w:val="VerbatimChar"/>
-        </w:rPr>
-        <w:t>(notification);</w:t>
-      </w:r>
-      <w:r>
-        <w:br/>
-      </w:r>
-      <w:proofErr w:type="spellStart"/>
-      <w:r>
-        <w:rPr>
-          <w:rStyle w:val="VerbatimChar"/>
-        </w:rPr>
-        <w:t>JSONObject</w:t>
-      </w:r>
-      <w:proofErr w:type="spellEnd"/>
-      <w:r>
-        <w:rPr>
-          <w:rStyle w:val="VerbatimChar"/>
-        </w:rPr>
-        <w:t xml:space="preserve"> data = new </w:t>
-      </w:r>
-      <w:proofErr w:type="spellStart"/>
-      <w:r>
-        <w:rPr>
-          <w:rStyle w:val="VerbatimChar"/>
-        </w:rPr>
-        <w:t>JSONObject</w:t>
-      </w:r>
-      <w:proofErr w:type="spellEnd"/>
-      <w:r>
-        <w:rPr>
-          <w:rStyle w:val="VerbatimChar"/>
-        </w:rPr>
-        <w:t>();</w:t>
-      </w:r>
-      <w:r>
-        <w:br/>
-      </w:r>
-      <w:proofErr w:type="spellStart"/>
-      <w:r>
-        <w:rPr>
-          <w:rStyle w:val="VerbatimChar"/>
-        </w:rPr>
-        <w:t>data.put</w:t>
-      </w:r>
-      <w:proofErr w:type="spellEnd"/>
-      <w:r>
-        <w:rPr>
-          <w:rStyle w:val="VerbatimChar"/>
-        </w:rPr>
-        <w:t>("date", "12/7/2019");</w:t>
-      </w:r>
-      <w:r>
-        <w:br/>
-      </w:r>
-      <w:proofErr w:type="spellStart"/>
-      <w:r>
-        <w:rPr>
-          <w:rStyle w:val="VerbatimChar"/>
-        </w:rPr>
-        <w:t>data.put</w:t>
-      </w:r>
-      <w:proofErr w:type="spellEnd"/>
-      <w:r>
-        <w:rPr>
-          <w:rStyle w:val="VerbatimChar"/>
-        </w:rPr>
-        <w:t>("</w:t>
-      </w:r>
-      <w:proofErr w:type="spellStart"/>
-      <w:r>
-        <w:rPr>
-          <w:rStyle w:val="VerbatimChar"/>
-        </w:rPr>
-        <w:t>titile</w:t>
-      </w:r>
-      <w:proofErr w:type="spellEnd"/>
-      <w:r>
-        <w:rPr>
-          <w:rStyle w:val="VerbatimChar"/>
-        </w:rPr>
-        <w:t>", "title");</w:t>
-      </w:r>
-      <w:r>
-        <w:br/>
-      </w:r>
-      <w:proofErr w:type="spellStart"/>
-      <w:r>
-        <w:rPr>
-          <w:rStyle w:val="VerbatimChar"/>
-        </w:rPr>
-        <w:t>JSONObject</w:t>
-      </w:r>
-      <w:proofErr w:type="spellEnd"/>
-      <w:r>
-        <w:rPr>
-          <w:rStyle w:val="VerbatimChar"/>
-        </w:rPr>
-        <w:t xml:space="preserve"> </w:t>
-      </w:r>
-      <w:proofErr w:type="spellStart"/>
-      <w:r>
-        <w:rPr>
-          <w:rStyle w:val="VerbatimChar"/>
-        </w:rPr>
-        <w:t>addressNode</w:t>
-      </w:r>
-      <w:proofErr w:type="spellEnd"/>
-      <w:r>
-        <w:rPr>
-          <w:rStyle w:val="VerbatimChar"/>
-        </w:rPr>
-        <w:t xml:space="preserve"> = new </w:t>
-      </w:r>
-      <w:proofErr w:type="spellStart"/>
-      <w:r>
-        <w:rPr>
-          <w:rStyle w:val="VerbatimChar"/>
-        </w:rPr>
-        <w:t>JSONObject</w:t>
-      </w:r>
-      <w:proofErr w:type="spellEnd"/>
-      <w:r>
-        <w:rPr>
-          <w:rStyle w:val="VerbatimChar"/>
-        </w:rPr>
-        <w:t>();</w:t>
-      </w:r>
-      <w:r>
-        <w:br/>
-      </w:r>
-      <w:proofErr w:type="spellStart"/>
-      <w:r>
-        <w:rPr>
-          <w:rStyle w:val="VerbatimChar"/>
-        </w:rPr>
-        <w:t>addressNode.put</w:t>
-      </w:r>
-      <w:proofErr w:type="spellEnd"/>
-      <w:r>
-        <w:rPr>
-          <w:rStyle w:val="VerbatimChar"/>
-        </w:rPr>
-        <w:t>("city", "</w:t>
-      </w:r>
-      <w:proofErr w:type="spellStart"/>
-      <w:r>
-        <w:rPr>
-          <w:rStyle w:val="VerbatimChar"/>
-        </w:rPr>
-        <w:t>jiangsu</w:t>
-      </w:r>
-      <w:proofErr w:type="spellEnd"/>
-      <w:r>
-        <w:rPr>
-          <w:rStyle w:val="VerbatimChar"/>
-        </w:rPr>
-        <w:t xml:space="preserve"> </w:t>
-      </w:r>
-      <w:proofErr w:type="spellStart"/>
-      <w:r>
-        <w:rPr>
-          <w:rStyle w:val="VerbatimChar"/>
-        </w:rPr>
-        <w:t>suzh</w:t>
-      </w:r>
-      <w:proofErr w:type="spellEnd"/>
-      <w:r>
-        <w:rPr>
-          <w:rStyle w:val="VerbatimChar"/>
-        </w:rPr>
-        <w:t>");</w:t>
-      </w:r>
-      <w:r>
-        <w:br/>
-      </w:r>
-      <w:proofErr w:type="spellStart"/>
-      <w:r>
-        <w:rPr>
-          <w:rStyle w:val="VerbatimChar"/>
-        </w:rPr>
-        <w:t>addressNode.put</w:t>
-      </w:r>
-      <w:proofErr w:type="spellEnd"/>
-      <w:r>
-        <w:rPr>
-          <w:rStyle w:val="VerbatimChar"/>
-        </w:rPr>
-        <w:t>("</w:t>
-      </w:r>
-      <w:proofErr w:type="spellStart"/>
-      <w:r>
-        <w:rPr>
-          <w:rStyle w:val="VerbatimChar"/>
-        </w:rPr>
-        <w:t>postCode</w:t>
-      </w:r>
-      <w:proofErr w:type="spellEnd"/>
-      <w:r>
-        <w:rPr>
-          <w:rStyle w:val="VerbatimChar"/>
-        </w:rPr>
-        <w:t>", "215000");</w:t>
-      </w:r>
-      <w:r>
-        <w:br/>
-      </w:r>
-      <w:proofErr w:type="spellStart"/>
-      <w:r>
-        <w:rPr>
-          <w:rStyle w:val="VerbatimChar"/>
-        </w:rPr>
-        <w:t>data.put</w:t>
-      </w:r>
-      <w:proofErr w:type="spellEnd"/>
-      <w:r>
-        <w:rPr>
-          <w:rStyle w:val="VerbatimChar"/>
-        </w:rPr>
-        <w:t xml:space="preserve">("address", </w:t>
-      </w:r>
-      <w:proofErr w:type="spellStart"/>
-      <w:r>
-        <w:rPr>
-          <w:rStyle w:val="VerbatimChar"/>
-        </w:rPr>
-        <w:t>addressNode</w:t>
-      </w:r>
-      <w:proofErr w:type="spellEnd"/>
-      <w:r>
-        <w:rPr>
-          <w:rStyle w:val="VerbatimChar"/>
-        </w:rPr>
-        <w:t>);</w:t>
-      </w:r>
-      <w:r>
-        <w:br/>
-      </w:r>
-      <w:proofErr w:type="spellStart"/>
-      <w:r>
-        <w:rPr>
-          <w:rStyle w:val="VerbatimChar"/>
-        </w:rPr>
-        <w:t>msgContent.setData</w:t>
-      </w:r>
-      <w:proofErr w:type="spellEnd"/>
-      <w:r>
-        <w:rPr>
-          <w:rStyle w:val="VerbatimChar"/>
-        </w:rPr>
-        <w:t>(data);</w:t>
-      </w:r>
-      <w:r>
-        <w:br/>
-      </w:r>
-      <w:proofErr w:type="spellStart"/>
-      <w:r>
-        <w:rPr>
-          <w:rStyle w:val="VerbatimChar"/>
-        </w:rPr>
-        <w:t>request.setContent</w:t>
-      </w:r>
-      <w:proofErr w:type="spellEnd"/>
-      <w:r>
-        <w:rPr>
-          <w:rStyle w:val="VerbatimChar"/>
-        </w:rPr>
-        <w:t>(</w:t>
-      </w:r>
-      <w:proofErr w:type="spellStart"/>
-      <w:r>
-        <w:rPr>
-          <w:rStyle w:val="VerbatimChar"/>
-        </w:rPr>
-        <w:t>msgContent</w:t>
-      </w:r>
-      <w:proofErr w:type="spellEnd"/>
-      <w:r>
-        <w:rPr>
-          <w:rStyle w:val="VerbatimChar"/>
-        </w:rPr>
-        <w:t>);</w:t>
-      </w:r>
-      <w:r>
-        <w:br/>
-      </w:r>
-      <w:proofErr w:type="spellStart"/>
-      <w:r>
-        <w:rPr>
-          <w:rStyle w:val="VerbatimChar"/>
-        </w:rPr>
-        <w:t>request.setSerialNos</w:t>
-      </w:r>
-      <w:proofErr w:type="spellEnd"/>
-      <w:r>
-        <w:rPr>
-          <w:rStyle w:val="VerbatimChar"/>
-        </w:rPr>
-        <w:t>(new String[]{"sn00001", "sn00002"});</w:t>
-      </w:r>
-      <w:r>
-        <w:br/>
-      </w:r>
-      <w:r>
-        <w:rPr>
-          <w:rStyle w:val="VerbatimChar"/>
-        </w:rPr>
-        <w:t>Result&lt;</w:t>
-      </w:r>
-      <w:proofErr w:type="spellStart"/>
-      <w:r>
-        <w:rPr>
-          <w:rStyle w:val="VerbatimChar"/>
-        </w:rPr>
-        <w:t>PushMessageCreateResultDto</w:t>
-      </w:r>
-      <w:proofErr w:type="spellEnd"/>
-      <w:r>
-        <w:rPr>
-          <w:rStyle w:val="VerbatimChar"/>
-        </w:rPr>
-        <w:t xml:space="preserve">&gt; result = </w:t>
-      </w:r>
-      <w:proofErr w:type="spellStart"/>
-      <w:r>
-        <w:rPr>
-          <w:rStyle w:val="VerbatimChar"/>
-        </w:rPr>
-        <w:t>getMessageApi</w:t>
-      </w:r>
-      <w:proofErr w:type="spellEnd"/>
-      <w:r>
-        <w:rPr>
-          <w:rStyle w:val="VerbatimChar"/>
-        </w:rPr>
-        <w:t>().</w:t>
-      </w:r>
-      <w:proofErr w:type="spellStart"/>
-      <w:r>
-        <w:rPr>
-          <w:rStyle w:val="VerbatimChar"/>
-        </w:rPr>
-        <w:t>createPushMessage</w:t>
-      </w:r>
-      <w:proofErr w:type="spellEnd"/>
-      <w:r>
-        <w:rPr>
-          <w:rStyle w:val="VerbatimChar"/>
-        </w:rPr>
-        <w:t>(request);</w:t>
-      </w:r>
-      <w:r>
-        <w:br/>
-      </w:r>
-      <w:r>
-        <w:rPr>
-          <w:rStyle w:val="VerbatimChar"/>
-        </w:rPr>
-        <w:t>if(</w:t>
-      </w:r>
-      <w:proofErr w:type="spellStart"/>
-      <w:r>
-        <w:rPr>
-          <w:rStyle w:val="VerbatimChar"/>
-        </w:rPr>
-        <w:t>result.getData</w:t>
-      </w:r>
-      <w:proofErr w:type="spellEnd"/>
-      <w:r>
-        <w:rPr>
-          <w:rStyle w:val="VerbatimChar"/>
-        </w:rPr>
-        <w:t>()!=null) {</w:t>
-      </w:r>
-      <w:r>
-        <w:br/>
-      </w:r>
-      <w:r>
-        <w:rPr>
-          <w:rStyle w:val="VerbatimChar"/>
-        </w:rPr>
-        <w:t xml:space="preserve">    </w:t>
-      </w:r>
-      <w:proofErr w:type="spellStart"/>
-      <w:r>
-        <w:rPr>
-          <w:rStyle w:val="VerbatimChar"/>
-        </w:rPr>
-        <w:t>System.out.println</w:t>
-      </w:r>
-      <w:proofErr w:type="spellEnd"/>
-      <w:r>
-        <w:rPr>
-          <w:rStyle w:val="VerbatimChar"/>
-        </w:rPr>
-        <w:t>(</w:t>
-      </w:r>
-      <w:proofErr w:type="spellStart"/>
-      <w:r>
-        <w:rPr>
-          <w:rStyle w:val="VerbatimChar"/>
-        </w:rPr>
-        <w:t>result.getData</w:t>
-      </w:r>
-      <w:proofErr w:type="spellEnd"/>
-      <w:r>
-        <w:rPr>
-          <w:rStyle w:val="VerbatimChar"/>
-        </w:rPr>
-        <w:t>().</w:t>
-      </w:r>
-      <w:proofErr w:type="spellStart"/>
-      <w:r>
-        <w:rPr>
-          <w:rStyle w:val="VerbatimChar"/>
-        </w:rPr>
-        <w:t>getMsgIdentifier</w:t>
-      </w:r>
-      <w:proofErr w:type="spellEnd"/>
-      <w:r>
-        <w:rPr>
-          <w:rStyle w:val="VerbatimChar"/>
-        </w:rPr>
-        <w:t>());</w:t>
-      </w:r>
-      <w:r>
-        <w:br/>
-      </w:r>
-      <w:r>
-        <w:rPr>
-          <w:rStyle w:val="VerbatimChar"/>
-        </w:rPr>
-        <w:t>}</w:t>
-      </w:r>
-    </w:p>
-    <w:p>
-      <w:pPr>
-        <w:rPr>
-          <w:rFonts w:hint="eastAsia"/>
-          <w:lang w:eastAsia="zh-CN"/>
-        </w:rPr>
-      </w:pPr>
-      <w:r>
-        <w:rPr>
-          <w:b/>
-        </w:rPr>
-        <w:t>Possible client validation errors</w:t>
-      </w:r>
-      <w:r>
-        <w:t xml:space="preserve"> </w:t>
-      </w:r>
-    </w:p>
-    <w:p>
-      <w:r>
-        <w:t xml:space="preserve">&gt; Parameter </w:t>
-      </w:r>
-      <w:proofErr w:type="spellStart"/>
-      <w:r>
-        <w:t>createRequest</w:t>
-      </w:r>
-      <w:proofErr w:type="spellEnd"/>
-      <w:r>
-        <w:t xml:space="preserve"> is mandatory!</w:t>
-      </w:r>
-      <w:r>
-        <w:br/>
-        <w:t xml:space="preserve">&gt; Parameter </w:t>
-      </w:r>
-      <w:proofErr w:type="spellStart"/>
-      <w:r>
-        <w:t>serialNos's</w:t>
-      </w:r>
-      <w:proofErr w:type="spellEnd"/>
-      <w:r>
-        <w:t xml:space="preserve"> max size is 1000!</w:t>
+    </w:p>
+    <w:p>
+      <w:r>
+        <w:t>&gt; Parameter createRequest is mandatory!</w:t>
+      </w:r>
+      <w:r>
+        <w:br/>
+        <w:t>&gt; Parameter serialNos's max size is 1000!</w:t>
       </w:r>
     </w:p>
     <w:p>
@@ -3865,15 +2371,7 @@
               <w:pStyle w:val="Compact"/>
             </w:pPr>
             <w:r>
-              <w:t xml:space="preserve">If the message type is data or mix type, the data property of create </w:t>
-            </w:r>
-            <w:proofErr w:type="spellStart"/>
-            <w:r>
-              <w:t>reqeust</w:t>
-            </w:r>
-            <w:proofErr w:type="spellEnd"/>
-            <w:r>
-              <w:t xml:space="preserve"> is mandatory</w:t>
+              <w:t>If the message type is data or mix type, the data property of create reqeust is mandatory</w:t>
             </w:r>
           </w:p>
         </w:tc>
@@ -3914,15 +2412,7 @@
               <w:pStyle w:val="Compact"/>
             </w:pPr>
             <w:r>
-              <w:t xml:space="preserve">If the message type is data or mix type, make sure the data is a </w:t>
-            </w:r>
-            <w:proofErr w:type="spellStart"/>
-            <w:r>
-              <w:t>json</w:t>
-            </w:r>
-            <w:proofErr w:type="spellEnd"/>
-            <w:r>
-              <w:t xml:space="preserve"> object</w:t>
+              <w:t>If the message type is data or mix type, make sure the data is a json object</w:t>
             </w:r>
           </w:p>
         </w:tc>
@@ -4014,7 +2504,7 @@
       <w:pPr>
         <w:pStyle w:val="4"/>
       </w:pPr>
-      <w:bookmarkStart w:id="9" w:name="query-the-message-arrived-number"/>
+      <w:bookmarkStart w:id="10" w:name="query-the-message-arrived-number"/>
       <w:r>
         <w:t>Query the message arrived number</w:t>
       </w:r>
@@ -4023,101 +2513,27 @@
       <w:pPr>
         <w:pStyle w:val="5"/>
       </w:pPr>
-      <w:bookmarkStart w:id="10" w:name="api-1"/>
-      <w:bookmarkEnd w:id="9"/>
+      <w:bookmarkStart w:id="11" w:name="api-1"/>
+      <w:bookmarkEnd w:id="10"/>
       <w:r>
         <w:t>API</w:t>
       </w:r>
     </w:p>
-    <w:bookmarkEnd w:id="10"/>
+    <w:bookmarkEnd w:id="11"/>
     <w:p>
       <w:pPr>
         <w:pStyle w:val="SourceCode"/>
       </w:pPr>
-      <w:proofErr w:type="gramStart"/>
-      <w:r>
-        <w:rPr>
-          <w:rStyle w:val="VerbatimChar"/>
-        </w:rPr>
-        <w:t>public</w:t>
-      </w:r>
-      <w:proofErr w:type="gramEnd"/>
-      <w:r>
-        <w:rPr>
-          <w:rStyle w:val="VerbatimChar"/>
-        </w:rPr>
-        <w:t xml:space="preserve"> Result&lt;</w:t>
-      </w:r>
-      <w:proofErr w:type="spellStart"/>
-      <w:r>
-        <w:rPr>
-          <w:rStyle w:val="VerbatimChar"/>
-        </w:rPr>
-        <w:t>QueryArriveRateDto</w:t>
-      </w:r>
-      <w:proofErr w:type="spellEnd"/>
-      <w:r>
-        <w:rPr>
-          <w:rStyle w:val="VerbatimChar"/>
-        </w:rPr>
-        <w:t xml:space="preserve">&gt; </w:t>
-      </w:r>
-      <w:proofErr w:type="spellStart"/>
-      <w:r>
-        <w:rPr>
-          <w:rStyle w:val="VerbatimChar"/>
-        </w:rPr>
-        <w:t>queryArriveRate</w:t>
-      </w:r>
-      <w:proofErr w:type="spellEnd"/>
-      <w:r>
-        <w:rPr>
-          <w:rStyle w:val="VerbatimChar"/>
-        </w:rPr>
-        <w:t xml:space="preserve">(String </w:t>
-      </w:r>
-      <w:proofErr w:type="spellStart"/>
-      <w:r>
-        <w:rPr>
-          <w:rStyle w:val="VerbatimChar"/>
-        </w:rPr>
-        <w:t>messageIdentifier</w:t>
-      </w:r>
-      <w:proofErr w:type="spellEnd"/>
-      <w:r>
-        <w:rPr>
-          <w:rStyle w:val="VerbatimChar"/>
-        </w:rPr>
-        <w:t>)</w:t>
-      </w:r>
-    </w:p>
-    <w:p>
-      <w:r>
-        <w:t xml:space="preserve">This API is used to query the message arrived terminal number. The parameter </w:t>
-      </w:r>
-      <w:proofErr w:type="spellStart"/>
-      <w:r>
-        <w:t>messageIdentifier</w:t>
-      </w:r>
-      <w:proofErr w:type="spellEnd"/>
-      <w:r>
-        <w:t xml:space="preserve"> is returned after created message success. The effective time of the message is 24 hours, and query the message </w:t>
-      </w:r>
-      <w:proofErr w:type="gramStart"/>
-      <w:r>
-        <w:t>arrived</w:t>
-      </w:r>
-      <w:proofErr w:type="gramEnd"/>
-      <w:r>
-        <w:t xml:space="preserve"> terminal number when message is still effective is not allowed. The structure of </w:t>
-      </w:r>
-      <w:proofErr w:type="spellStart"/>
-      <w:r>
-        <w:t>QueryArriveRateDto</w:t>
-      </w:r>
-      <w:proofErr w:type="spellEnd"/>
-      <w:r>
-        <w:t xml:space="preserve"> like below</w:t>
+      <w:r>
+        <w:rPr>
+          <w:rStyle w:val="VerbatimChar"/>
+        </w:rPr>
+        <w:t>public Result&lt;QueryArriveRateDto&gt; queryArriveRate(String messageIdentifier)</w:t>
+      </w:r>
+    </w:p>
+    <w:p>
+      <w:r>
+        <w:t>This API is used to query the message arrived terminal number. The parameter messageIdentifier is returned after created message success. The effective time of the message is 24 hours, and query the message arrived terminal number when message is still effective is not allowed. The structure of QueryArriveRateDto like below</w:t>
       </w:r>
     </w:p>
     <w:tbl>
@@ -4191,11 +2607,9 @@
             <w:pPr>
               <w:pStyle w:val="Compact"/>
             </w:pPr>
-            <w:proofErr w:type="spellStart"/>
             <w:r>
               <w:t>arrivedNumber</w:t>
             </w:r>
-            <w:proofErr w:type="spellEnd"/>
           </w:p>
         </w:tc>
         <w:tc>
@@ -4234,11 +2648,9 @@
             <w:pPr>
               <w:pStyle w:val="Compact"/>
             </w:pPr>
-            <w:proofErr w:type="spellStart"/>
             <w:r>
               <w:t>arrivedRate</w:t>
             </w:r>
-            <w:proofErr w:type="spellEnd"/>
           </w:p>
         </w:tc>
         <w:tc>
@@ -4263,15 +2675,7 @@
               <w:pStyle w:val="Compact"/>
             </w:pPr>
             <w:r>
-              <w:t xml:space="preserve">The </w:t>
-            </w:r>
-            <w:proofErr w:type="spellStart"/>
-            <w:r>
-              <w:t>percetage</w:t>
-            </w:r>
-            <w:proofErr w:type="spellEnd"/>
-            <w:r>
-              <w:t xml:space="preserve"> of the arrived terminal number</w:t>
+              <w:t>The percetage of the arrived terminal number</w:t>
             </w:r>
           </w:p>
         </w:tc>
@@ -4281,17 +2685,12 @@
       <w:pPr>
         <w:pStyle w:val="5"/>
       </w:pPr>
-      <w:bookmarkStart w:id="11" w:name="sample-code-1"/>
-      <w:r>
-        <w:t xml:space="preserve">Sample </w:t>
-      </w:r>
-      <w:bookmarkStart w:id="12" w:name="_GoBack"/>
-      <w:r>
-        <w:t>Code</w:t>
-      </w:r>
-      <w:bookmarkEnd w:id="12"/>
-    </w:p>
-    <w:bookmarkEnd w:id="11"/>
+      <w:bookmarkStart w:id="12" w:name="sample-code-1"/>
+      <w:r>
+        <w:t>Sample Code</w:t>
+      </w:r>
+    </w:p>
+    <w:bookmarkEnd w:id="12"/>
     <w:p>
       <w:pPr>
         <w:pStyle w:val="SourceCode"/>
@@ -4300,146 +2699,34 @@
         <w:rPr>
           <w:rStyle w:val="VerbatimChar"/>
         </w:rPr>
-        <w:t>Result&lt;</w:t>
-      </w:r>
-      <w:proofErr w:type="spellStart"/>
-      <w:r>
-        <w:rPr>
-          <w:rStyle w:val="VerbatimChar"/>
-        </w:rPr>
-        <w:t>QueryArriveRateDto</w:t>
-      </w:r>
-      <w:proofErr w:type="spellEnd"/>
-      <w:r>
-        <w:rPr>
-          <w:rStyle w:val="VerbatimChar"/>
-        </w:rPr>
-        <w:t>&gt; result = getMessageApi().queryArriveRate("b8ddeca556dd4f25b1a1143a3f5e8855");</w:t>
-      </w:r>
-      <w:r>
-        <w:br/>
-      </w:r>
-      <w:r>
-        <w:rPr>
-          <w:rStyle w:val="VerbatimChar"/>
-        </w:rPr>
-        <w:t>if(</w:t>
-      </w:r>
-      <w:proofErr w:type="spellStart"/>
-      <w:r>
-        <w:rPr>
-          <w:rStyle w:val="VerbatimChar"/>
-        </w:rPr>
-        <w:t>result.getBusinessCode</w:t>
-      </w:r>
-      <w:proofErr w:type="spellEnd"/>
-      <w:r>
-        <w:rPr>
-          <w:rStyle w:val="VerbatimChar"/>
-        </w:rPr>
-        <w:t>() == 0) {</w:t>
-      </w:r>
-      <w:r>
-        <w:br/>
-      </w:r>
-      <w:r>
-        <w:rPr>
-          <w:rStyle w:val="VerbatimChar"/>
-        </w:rPr>
-        <w:t xml:space="preserve">    </w:t>
-      </w:r>
-      <w:proofErr w:type="spellStart"/>
-      <w:r>
-        <w:rPr>
-          <w:rStyle w:val="VerbatimChar"/>
-        </w:rPr>
-        <w:t>System.out.println</w:t>
-      </w:r>
-      <w:proofErr w:type="spellEnd"/>
-      <w:r>
-        <w:rPr>
-          <w:rStyle w:val="VerbatimChar"/>
-        </w:rPr>
-        <w:t>(</w:t>
-      </w:r>
-      <w:proofErr w:type="spellStart"/>
-      <w:r>
-        <w:rPr>
-          <w:rStyle w:val="VerbatimChar"/>
-        </w:rPr>
-        <w:t>result.getData</w:t>
-      </w:r>
-      <w:proofErr w:type="spellEnd"/>
-      <w:r>
-        <w:rPr>
-          <w:rStyle w:val="VerbatimChar"/>
-        </w:rPr>
-        <w:t>().</w:t>
-      </w:r>
-      <w:proofErr w:type="spellStart"/>
-      <w:r>
-        <w:rPr>
-          <w:rStyle w:val="VerbatimChar"/>
-        </w:rPr>
-        <w:t>getArrivedNumber</w:t>
-      </w:r>
-      <w:proofErr w:type="spellEnd"/>
-      <w:r>
-        <w:rPr>
-          <w:rStyle w:val="VerbatimChar"/>
-        </w:rPr>
-        <w:t>());</w:t>
-      </w:r>
-      <w:r>
-        <w:br/>
-      </w:r>
-      <w:r>
-        <w:rPr>
-          <w:rStyle w:val="VerbatimChar"/>
-        </w:rPr>
-        <w:t xml:space="preserve">    </w:t>
-      </w:r>
-      <w:proofErr w:type="spellStart"/>
-      <w:r>
-        <w:rPr>
-          <w:rStyle w:val="VerbatimChar"/>
-        </w:rPr>
-        <w:t>System.out.println</w:t>
-      </w:r>
-      <w:proofErr w:type="spellEnd"/>
-      <w:r>
-        <w:rPr>
-          <w:rStyle w:val="VerbatimChar"/>
-        </w:rPr>
-        <w:t>(</w:t>
-      </w:r>
-      <w:proofErr w:type="spellStart"/>
-      <w:r>
-        <w:rPr>
-          <w:rStyle w:val="VerbatimChar"/>
-        </w:rPr>
-        <w:t>result.getData</w:t>
-      </w:r>
-      <w:proofErr w:type="spellEnd"/>
-      <w:r>
-        <w:rPr>
-          <w:rStyle w:val="VerbatimChar"/>
-        </w:rPr>
-        <w:t>().</w:t>
-      </w:r>
-      <w:proofErr w:type="spellStart"/>
-      <w:r>
-        <w:rPr>
-          <w:rStyle w:val="VerbatimChar"/>
-        </w:rPr>
-        <w:t>getArrivedRate</w:t>
-      </w:r>
-      <w:proofErr w:type="spellEnd"/>
-      <w:r>
-        <w:rPr>
-          <w:rStyle w:val="VerbatimChar"/>
-        </w:rPr>
-        <w:t>());</w:t>
+        <w:t>Result&lt;QueryArriveRateDto&gt; result = getMessageApi().queryArriveRate("b8ddeca556dd4f25b1a1143a3f5e8855");</w:t>
+      </w:r>
+      <w:r>
+        <w:br/>
+      </w:r>
+      <w:r>
+        <w:rPr>
+          <w:rStyle w:val="VerbatimChar"/>
+        </w:rPr>
+        <w:t>if(result.getBusinessCode() == 0) {</w:t>
+      </w:r>
+      <w:r>
+        <w:br/>
+      </w:r>
+      <w:r>
+        <w:rPr>
+          <w:rStyle w:val="VerbatimChar"/>
+        </w:rPr>
+        <w:t xml:space="preserve">    System.out.println(result.getData().getArrivedNumber());</w:t>
+      </w:r>
+      <w:r>
+        <w:br/>
+      </w:r>
+      <w:r>
+        <w:rPr>
+          <w:rStyle w:val="VerbatimChar"/>
+        </w:rPr>
+        <w:t xml:space="preserve">    System.out.println(result.getData().getArrivedRate());</w:t>
       </w:r>
       <w:r>
         <w:br/>
@@ -4454,7 +2741,6 @@
     <w:p>
       <w:pPr>
         <w:rPr>
-          <w:rFonts w:hint="eastAsia"/>
           <w:lang w:eastAsia="zh-CN"/>
         </w:rPr>
       </w:pPr>
@@ -4470,27 +2756,11 @@
     </w:p>
     <w:p>
       <w:r>
-        <w:t xml:space="preserve">&gt; Parameter </w:t>
-      </w:r>
-      <w:proofErr w:type="spellStart"/>
-      <w:r>
-        <w:t>messageIdentifier</w:t>
-      </w:r>
-      <w:proofErr w:type="spellEnd"/>
-      <w:r>
-        <w:t xml:space="preserve"> is mandatory!</w:t>
-      </w:r>
-      <w:r>
-        <w:br/>
-        <w:t xml:space="preserve">&gt; Parameter </w:t>
-      </w:r>
-      <w:proofErr w:type="spellStart"/>
-      <w:r>
-        <w:t>messageIdentifier's</w:t>
-      </w:r>
-      <w:proofErr w:type="spellEnd"/>
-      <w:r>
-        <w:t xml:space="preserve"> length must be 32!</w:t>
+        <w:t>&gt; Parameter messageIdentifier is mandatory!</w:t>
+      </w:r>
+      <w:r>
+        <w:br/>
+        <w:t>&gt; Parameter messageIdentifier's length must be 32!</w:t>
       </w:r>
     </w:p>
     <w:p>
@@ -4722,21 +2992,7 @@
         <w:rPr>
           <w:rStyle w:val="VerbatimChar"/>
         </w:rPr>
-        <w:t xml:space="preserve">Copyright 2018 PAX Computer </w:t>
-      </w:r>
-      <w:proofErr w:type="gramStart"/>
-      <w:r>
-        <w:rPr>
-          <w:rStyle w:val="VerbatimChar"/>
-        </w:rPr>
-        <w:t>Technology(</w:t>
-      </w:r>
-      <w:proofErr w:type="gramEnd"/>
-      <w:r>
-        <w:rPr>
-          <w:rStyle w:val="VerbatimChar"/>
-        </w:rPr>
-        <w:t>Shenzhen) CO., LTD ("PAX")</w:t>
+        <w:t>Copyright 2018 PAX Computer Technology(Shenzhen) CO., LTD ("PAX")</w:t>
       </w:r>
       <w:r>
         <w:br/>
@@ -4799,16 +3055,8 @@
         <w:rPr>
           <w:rStyle w:val="VerbatimChar"/>
         </w:rPr>
-        <w:t>distributed under the License is distributed on an "AS IS" BASIS</w:t>
-      </w:r>
-      <w:proofErr w:type="gramStart"/>
-      <w:r>
-        <w:rPr>
-          <w:rStyle w:val="VerbatimChar"/>
-        </w:rPr>
-        <w:t>,</w:t>
-      </w:r>
-      <w:proofErr w:type="gramEnd"/>
+        <w:t>distributed under the License is distributed on an "AS IS" BASIS,</w:t>
+      </w:r>
       <w:r>
         <w:br/>
       </w:r>
